--- a/Talon Cheatsheet v4.docx
+++ b/Talon Cheatsheet v4.docx
@@ -102,13 +102,129 @@
         <w:t>Pad &lt;symbol&gt; - insert padded symbol</w:t>
       </w:r>
     </w:p>
+    <w:p>
+      <w:pPr>
+        <w:rPr>
+          <w:color w:val="00B050"/>
+        </w:rPr>
+      </w:pPr>
+      <w:r>
+        <w:rPr>
+          <w:color w:val="00B050"/>
+        </w:rPr>
+        <w:t>Clap - Enter</w:t>
+      </w:r>
+    </w:p>
+    <w:p>
+      <w:r>
+        <w:t>Inside [squares/</w:t>
+      </w:r>
+      <w:proofErr w:type="spellStart"/>
+      <w:r>
+        <w:t>parens</w:t>
+      </w:r>
+      <w:proofErr w:type="spellEnd"/>
+      <w:r>
+        <w:t>/curly/quotes]</w:t>
+      </w:r>
+    </w:p>
+    <w:p>
+      <w:r>
+        <w:t>[square/</w:t>
+      </w:r>
+      <w:proofErr w:type="spellStart"/>
+      <w:r>
+        <w:t>paren</w:t>
+      </w:r>
+      <w:proofErr w:type="spellEnd"/>
+      <w:r>
+        <w:t>/curly/quote/tick] that</w:t>
+      </w:r>
+    </w:p>
     <w:p/>
     <w:p>
       <w:pPr>
         <w:pStyle w:val="Heading2"/>
       </w:pPr>
       <w:r>
-        <w:t>Line Commands</w:t>
+        <w:t>Homophones</w:t>
+      </w:r>
+    </w:p>
+    <w:p>
+      <w:pPr>
+        <w:rPr>
+          <w:color w:val="00B050"/>
+        </w:rPr>
+      </w:pPr>
+      <w:bookmarkStart w:id="2" w:name="OLE_LINK2"/>
+      <w:r>
+        <w:rPr>
+          <w:color w:val="00B050"/>
+        </w:rPr>
+        <w:t>Phones force – select default</w:t>
+      </w:r>
+    </w:p>
+    <w:bookmarkEnd w:id="2"/>
+    <w:p>
+      <w:r>
+        <w:t>Phones hide – hide selector</w:t>
+      </w:r>
+    </w:p>
+    <w:p/>
+    <w:p>
+      <w:pPr>
+        <w:pStyle w:val="Heading2"/>
+      </w:pPr>
+      <w:r>
+        <w:t>Formatters</w:t>
+      </w:r>
+    </w:p>
+    <w:p>
+      <w:pPr>
+        <w:rPr>
+          <w:color w:val="00B050"/>
+        </w:rPr>
+      </w:pPr>
+      <w:proofErr w:type="spellStart"/>
+      <w:r>
+        <w:rPr>
+          <w:color w:val="00B050"/>
+        </w:rPr>
+        <w:t>Dubstring</w:t>
+      </w:r>
+      <w:proofErr w:type="spellEnd"/>
+      <w:r>
+        <w:rPr>
+          <w:color w:val="00B050"/>
+        </w:rPr>
+        <w:t xml:space="preserve"> – “one two three”</w:t>
+      </w:r>
+    </w:p>
+    <w:p>
+      <w:r>
+        <w:t>String – ‘one two three’</w:t>
+      </w:r>
+    </w:p>
+    <w:p>
+      <w:pPr>
+        <w:rPr>
+          <w:color w:val="00B050"/>
+        </w:rPr>
+      </w:pPr>
+      <w:r>
+        <w:rPr>
+          <w:color w:val="00B050"/>
+        </w:rPr>
+        <w:t>Numeral # - insert number in formatter</w:t>
+      </w:r>
+    </w:p>
+    <w:p/>
+    <w:p>
+      <w:pPr>
+        <w:pStyle w:val="Heading2"/>
+      </w:pPr>
+      <w:r>
+        <w:t>Find and Replace</w:t>
       </w:r>
     </w:p>
     <w:p>
@@ -127,50 +243,114 @@
       </w:r>
     </w:p>
     <w:p>
-      <w:r>
-        <w:t>(go/comment/clear/copy/cut/select/tab/</w:t>
+      <w:pPr>
+        <w:rPr>
+          <w:i/>
+          <w:iCs/>
+        </w:rPr>
+      </w:pPr>
+      <w:r>
+        <w:rPr>
+          <w:i/>
+          <w:iCs/>
+        </w:rPr>
+        <w:t xml:space="preserve">Works in </w:t>
       </w:r>
       <w:proofErr w:type="spellStart"/>
       <w:r>
-        <w:t>retab</w:t>
+        <w:rPr>
+          <w:i/>
+          <w:iCs/>
+        </w:rPr>
+        <w:t>VSCode</w:t>
       </w:r>
       <w:proofErr w:type="spellEnd"/>
       <w:r>
-        <w:t>) [line] &lt;number&gt;</w:t>
-      </w:r>
-    </w:p>
-    <w:p>
-      <w:r>
-        <w:t xml:space="preserve">Go </w:t>
-      </w:r>
-      <w:r>
-        <w:t xml:space="preserve">[line] </w:t>
-      </w:r>
-      <w:r>
-        <w:t>&lt;number&gt; end</w:t>
-      </w:r>
-    </w:p>
-    <w:p>
-      <w:r>
-        <w:t>Drag &lt;direction&gt; line &lt;number&gt;</w:t>
-      </w:r>
-    </w:p>
-    <w:p>
-      <w:r>
-        <w:t>Clone line/that - duplicate line</w:t>
-      </w:r>
-    </w:p>
-    <w:p>
-      <w:pPr>
-        <w:rPr>
-          <w:color w:val="00B050"/>
-        </w:rPr>
-      </w:pPr>
-      <w:r>
-        <w:rPr>
-          <w:color w:val="00B050"/>
-        </w:rPr>
-        <w:t>Clap - Enter</w:t>
+        <w:rPr>
+          <w:i/>
+          <w:iCs/>
+        </w:rPr>
+        <w:t xml:space="preserve">. Need to explore implementation for Word and RStudio. </w:t>
+      </w:r>
+    </w:p>
+    <w:p>
+      <w:r>
+        <w:t>Hunt – open find</w:t>
+      </w:r>
+    </w:p>
+    <w:p>
+      <w:r>
+        <w:t xml:space="preserve">Hunt </w:t>
+      </w:r>
+      <w:r>
+        <w:t xml:space="preserve">text </w:t>
+      </w:r>
+      <w:r>
+        <w:t>&lt;text&gt; - find text</w:t>
+      </w:r>
+    </w:p>
+    <w:p>
+      <w:r>
+        <w:t>Hunt all [&lt;text&gt;]</w:t>
+      </w:r>
+    </w:p>
+    <w:p>
+      <w:r>
+        <w:t>Hunt word - find word at cursor</w:t>
+      </w:r>
+    </w:p>
+    <w:p>
+      <w:r>
+        <w:t>Hunt next/previous</w:t>
+      </w:r>
+    </w:p>
+    <w:p>
+      <w:r>
+        <w:t>Hunt case - toggle match case</w:t>
+      </w:r>
+    </w:p>
+    <w:p>
+      <w:r>
+        <w:t>Hunt expression – toggle regex</w:t>
+      </w:r>
+    </w:p>
+    <w:p>
+      <w:r>
+        <w:t xml:space="preserve">Replace </w:t>
+      </w:r>
+      <w:r>
+        <w:t>text</w:t>
+      </w:r>
+      <w:r>
+        <w:t xml:space="preserve"> [&lt;text&gt;]</w:t>
+      </w:r>
+    </w:p>
+    <w:p>
+      <w:r>
+        <w:t>Replace all [&lt;text&gt;]</w:t>
+      </w:r>
+    </w:p>
+    <w:p>
+      <w:r>
+        <w:t>Replace confirm that</w:t>
+      </w:r>
+    </w:p>
+    <w:p>
+      <w:r>
+        <w:t>Replace confirm all</w:t>
+      </w:r>
+    </w:p>
+    <w:p>
+      <w:pPr>
+        <w:rPr>
+          <w:color w:val="FFC000" w:themeColor="accent4"/>
+        </w:rPr>
+      </w:pPr>
+      <w:r>
+        <w:rPr>
+          <w:color w:val="FFC000" w:themeColor="accent4"/>
+        </w:rPr>
+        <w:t>Check these</w:t>
       </w:r>
     </w:p>
     <w:p/>
@@ -179,249 +359,6 @@
         <w:pStyle w:val="Heading2"/>
       </w:pPr>
       <w:r>
-        <w:t>Homophones</w:t>
-      </w:r>
-    </w:p>
-    <w:p>
-      <w:pPr>
-        <w:rPr>
-          <w:color w:val="00B050"/>
-        </w:rPr>
-      </w:pPr>
-      <w:bookmarkStart w:id="2" w:name="OLE_LINK2"/>
-      <w:r>
-        <w:rPr>
-          <w:color w:val="00B050"/>
-        </w:rPr>
-        <w:t>Phones force – select default</w:t>
-      </w:r>
-    </w:p>
-    <w:bookmarkEnd w:id="2"/>
-    <w:p>
-      <w:r>
-        <w:t>Phones hide – hide selector</w:t>
-      </w:r>
-    </w:p>
-    <w:p/>
-    <w:p>
-      <w:pPr>
-        <w:pStyle w:val="Heading2"/>
-      </w:pPr>
-      <w:r>
-        <w:t>Formatters</w:t>
-      </w:r>
-    </w:p>
-    <w:p>
-      <w:pPr>
-        <w:rPr>
-          <w:color w:val="00B050"/>
-        </w:rPr>
-      </w:pPr>
-      <w:proofErr w:type="spellStart"/>
-      <w:r>
-        <w:rPr>
-          <w:color w:val="00B050"/>
-        </w:rPr>
-        <w:t>Dubstring</w:t>
-      </w:r>
-      <w:proofErr w:type="spellEnd"/>
-      <w:r>
-        <w:rPr>
-          <w:color w:val="00B050"/>
-        </w:rPr>
-        <w:t xml:space="preserve"> – “one two three”</w:t>
-      </w:r>
-    </w:p>
-    <w:p>
-      <w:r>
-        <w:t>String – ‘one two three’</w:t>
-      </w:r>
-    </w:p>
-    <w:p>
-      <w:r>
-        <w:t>B</w:t>
-      </w:r>
-      <w:r>
-        <w:t>efore that – go before last phrase</w:t>
-      </w:r>
-    </w:p>
-    <w:p>
-      <w:r>
-        <w:t>nope/scratch that – clear last phrase</w:t>
-      </w:r>
-    </w:p>
-    <w:p>
-      <w:r>
-        <w:t>nope that was &lt;format&gt;</w:t>
-      </w:r>
-    </w:p>
-    <w:p>
-      <w:pPr>
-        <w:rPr>
-          <w:color w:val="00B050"/>
-        </w:rPr>
-      </w:pPr>
-      <w:r>
-        <w:rPr>
-          <w:color w:val="00B050"/>
-        </w:rPr>
-        <w:t>lower – lowercase</w:t>
-      </w:r>
-    </w:p>
-    <w:p>
-      <w:pPr>
-        <w:rPr>
-          <w:color w:val="00B050"/>
-        </w:rPr>
-      </w:pPr>
-      <w:r>
-        <w:rPr>
-          <w:color w:val="00B050"/>
-        </w:rPr>
-        <w:t>Numeral # - insert number in formatter</w:t>
-      </w:r>
-    </w:p>
-    <w:p/>
-    <w:p>
-      <w:pPr>
-        <w:pStyle w:val="Heading2"/>
-      </w:pPr>
-      <w:r>
-        <w:t>Find and Replace</w:t>
-      </w:r>
-    </w:p>
-    <w:p>
-      <w:pPr>
-        <w:rPr>
-          <w:i/>
-          <w:iCs/>
-        </w:rPr>
-      </w:pPr>
-      <w:r>
-        <w:rPr>
-          <w:i/>
-          <w:iCs/>
-        </w:rPr>
-        <w:t>needs tag</w:t>
-      </w:r>
-    </w:p>
-    <w:p>
-      <w:pPr>
-        <w:rPr>
-          <w:i/>
-          <w:iCs/>
-        </w:rPr>
-      </w:pPr>
-      <w:r>
-        <w:rPr>
-          <w:i/>
-          <w:iCs/>
-        </w:rPr>
-        <w:t xml:space="preserve">Works in </w:t>
-      </w:r>
-      <w:proofErr w:type="spellStart"/>
-      <w:r>
-        <w:rPr>
-          <w:i/>
-          <w:iCs/>
-        </w:rPr>
-        <w:t>VSCode</w:t>
-      </w:r>
-      <w:proofErr w:type="spellEnd"/>
-      <w:r>
-        <w:rPr>
-          <w:i/>
-          <w:iCs/>
-        </w:rPr>
-        <w:t xml:space="preserve">. Need to explore implementation for Word and RStudio. </w:t>
-      </w:r>
-    </w:p>
-    <w:p>
-      <w:r>
-        <w:t>Hunt – open find</w:t>
-      </w:r>
-    </w:p>
-    <w:p>
-      <w:r>
-        <w:t xml:space="preserve">Hunt </w:t>
-      </w:r>
-      <w:r>
-        <w:t xml:space="preserve">text </w:t>
-      </w:r>
-      <w:r>
-        <w:t>&lt;text&gt; - find text</w:t>
-      </w:r>
-    </w:p>
-    <w:p>
-      <w:r>
-        <w:t>Hunt all [&lt;text&gt;]</w:t>
-      </w:r>
-    </w:p>
-    <w:p>
-      <w:r>
-        <w:t>Hunt word - find word at cursor</w:t>
-      </w:r>
-    </w:p>
-    <w:p>
-      <w:r>
-        <w:t>Hunt next/previous</w:t>
-      </w:r>
-    </w:p>
-    <w:p>
-      <w:r>
-        <w:t>Hunt case - toggle match case</w:t>
-      </w:r>
-    </w:p>
-    <w:p>
-      <w:r>
-        <w:t>Hunt expression – toggle regex</w:t>
-      </w:r>
-    </w:p>
-    <w:p>
-      <w:r>
-        <w:t xml:space="preserve">Replace </w:t>
-      </w:r>
-      <w:r>
-        <w:t>text</w:t>
-      </w:r>
-      <w:r>
-        <w:t xml:space="preserve"> [&lt;text&gt;]</w:t>
-      </w:r>
-    </w:p>
-    <w:p>
-      <w:r>
-        <w:t>Replace all [&lt;text&gt;]</w:t>
-      </w:r>
-    </w:p>
-    <w:p>
-      <w:r>
-        <w:t>Replace confirm that</w:t>
-      </w:r>
-    </w:p>
-    <w:p>
-      <w:r>
-        <w:t>Replace confirm all</w:t>
-      </w:r>
-    </w:p>
-    <w:p>
-      <w:pPr>
-        <w:rPr>
-          <w:color w:val="FFC000" w:themeColor="accent4"/>
-        </w:rPr>
-      </w:pPr>
-      <w:r>
-        <w:rPr>
-          <w:color w:val="FFC000" w:themeColor="accent4"/>
-        </w:rPr>
-        <w:t>Check these</w:t>
-      </w:r>
-    </w:p>
-    <w:p/>
-    <w:p>
-      <w:pPr>
-        <w:pStyle w:val="Heading2"/>
-      </w:pPr>
-      <w:r>
         <w:t>Dictation Mode</w:t>
       </w:r>
     </w:p>
@@ -473,78 +410,6 @@
         <w:t>COME BACK TO THIS</w:t>
       </w:r>
     </w:p>
-    <w:p/>
-    <w:p>
-      <w:pPr>
-        <w:pStyle w:val="Heading2"/>
-      </w:pPr>
-      <w:r>
-        <w:t>Multiple Cursors</w:t>
-      </w:r>
-    </w:p>
-    <w:p>
-      <w:pPr>
-        <w:rPr>
-          <w:i/>
-          <w:iCs/>
-        </w:rPr>
-      </w:pPr>
-      <w:r>
-        <w:rPr>
-          <w:i/>
-          <w:iCs/>
-        </w:rPr>
-        <w:t>needs tag</w:t>
-      </w:r>
-    </w:p>
-    <w:p>
-      <w:r>
-        <w:t>Curse</w:t>
-      </w:r>
-      <w:r>
-        <w:t xml:space="preserve"> stop - disable multiple cursors</w:t>
-      </w:r>
-    </w:p>
-    <w:p>
-      <w:r>
-        <w:t>Curse</w:t>
-      </w:r>
-      <w:r>
-        <w:t xml:space="preserve"> up/down - add cursors</w:t>
-      </w:r>
-    </w:p>
-    <w:p>
-      <w:r>
-        <w:t>Curse</w:t>
-      </w:r>
-      <w:r>
-        <w:t xml:space="preserve"> more/less/all - add cursors </w:t>
-      </w:r>
-      <w:r>
-        <w:t xml:space="preserve">at word </w:t>
-      </w:r>
-      <w:r>
-        <w:t>occurrence</w:t>
-      </w:r>
-      <w:r>
-        <w:t>s</w:t>
-      </w:r>
-    </w:p>
-    <w:p>
-      <w:r>
-        <w:t>Curse</w:t>
-      </w:r>
-      <w:r>
-        <w:t xml:space="preserve"> lines - </w:t>
-      </w:r>
-      <w:r>
-        <w:t>add</w:t>
-      </w:r>
-      <w:r>
-        <w:t xml:space="preserve"> to end of all lines</w:t>
-      </w:r>
-    </w:p>
-    <w:p/>
     <w:p/>
     <w:p>
       <w:pPr>
@@ -585,19 +450,44 @@
         <w:rPr>
           <w:lang w:eastAsia="en-AU"/>
         </w:rPr>
-        <w:t>Wheel [upper/downer/left/right] - continuously</w:t>
-      </w:r>
-    </w:p>
-    <w:p>
-      <w:pPr>
-        <w:rPr>
+        <w:t xml:space="preserve">(Wheel | </w:t>
+      </w:r>
+      <w:r>
+        <w:rPr>
+          <w:highlight w:val="yellow"/>
           <w:lang w:eastAsia="en-AU"/>
         </w:rPr>
-      </w:pPr>
+        <w:t>scroll</w:t>
+      </w:r>
       <w:r>
         <w:rPr>
           <w:lang w:eastAsia="en-AU"/>
         </w:rPr>
+        <w:t>)</w:t>
+      </w:r>
+      <w:r>
+        <w:rPr>
+          <w:lang w:eastAsia="en-AU"/>
+        </w:rPr>
+        <w:t xml:space="preserve"> </w:t>
+      </w:r>
+      <w:r>
+        <w:rPr>
+          <w:lang w:eastAsia="en-AU"/>
+        </w:rPr>
+        <w:t>[upper/downer/left/right] - continuously</w:t>
+      </w:r>
+    </w:p>
+    <w:p>
+      <w:pPr>
+        <w:rPr>
+          <w:lang w:eastAsia="en-AU"/>
+        </w:rPr>
+      </w:pPr>
+      <w:r>
+        <w:rPr>
+          <w:lang w:eastAsia="en-AU"/>
+        </w:rPr>
         <w:t>Wheel gaze - uses mouse position</w:t>
       </w:r>
     </w:p>
@@ -634,52 +524,6 @@
         <w:t>position</w:t>
       </w:r>
       <w:bookmarkEnd w:id="3"/>
-    </w:p>
-    <w:p>
-      <w:pPr>
-        <w:rPr>
-          <w:lang w:eastAsia="en-AU"/>
-        </w:rPr>
-      </w:pPr>
-    </w:p>
-    <w:p>
-      <w:pPr>
-        <w:pStyle w:val="Heading2"/>
-      </w:pPr>
-      <w:r>
-        <w:t>Miscellaneous</w:t>
-      </w:r>
-    </w:p>
-    <w:p>
-      <w:r>
-        <w:t>Talon copy [name/context/title/bundle]</w:t>
-      </w:r>
-    </w:p>
-    <w:p>
-      <w:r>
-        <w:t>Inside [squares/</w:t>
-      </w:r>
-      <w:proofErr w:type="spellStart"/>
-      <w:r>
-        <w:t>parens</w:t>
-      </w:r>
-      <w:proofErr w:type="spellEnd"/>
-      <w:r>
-        <w:t>/curly/quotes]</w:t>
-      </w:r>
-    </w:p>
-    <w:p>
-      <w:r>
-        <w:t>[square/</w:t>
-      </w:r>
-      <w:proofErr w:type="spellStart"/>
-      <w:r>
-        <w:t>paren</w:t>
-      </w:r>
-      <w:proofErr w:type="spellEnd"/>
-      <w:r>
-        <w:t>/curly/quote/tick] that</w:t>
-      </w:r>
     </w:p>
     <w:p>
       <w:pPr>
@@ -737,66 +581,6 @@
         <w:pStyle w:val="Heading2"/>
       </w:pPr>
       <w:r>
-        <w:t>Customise Lists</w:t>
-      </w:r>
-    </w:p>
-    <w:p>
-      <w:pPr>
-        <w:rPr>
-          <w:color w:val="00B050"/>
-        </w:rPr>
-      </w:pPr>
-      <w:r>
-        <w:rPr>
-          <w:color w:val="00B050"/>
-        </w:rPr>
-        <w:t>Customize - homophones</w:t>
-      </w:r>
-    </w:p>
-    <w:p>
-      <w:r>
-        <w:tab/>
-        <w:t>Abbreviations</w:t>
-      </w:r>
-    </w:p>
-    <w:p>
-      <w:pPr>
-        <w:ind w:left="720"/>
-      </w:pPr>
-      <w:r>
-        <w:t>Additional words</w:t>
-      </w:r>
-    </w:p>
-    <w:p>
-      <w:pPr>
-        <w:ind w:left="720"/>
-      </w:pPr>
-      <w:r>
-        <w:t>Search engines</w:t>
-      </w:r>
-    </w:p>
-    <w:p>
-      <w:pPr>
-        <w:ind w:left="720"/>
-      </w:pPr>
-      <w:r>
-        <w:t>Websites</w:t>
-      </w:r>
-    </w:p>
-    <w:p>
-      <w:pPr>
-        <w:ind w:left="720"/>
-      </w:pPr>
-      <w:r>
-        <w:t>Words to replace</w:t>
-      </w:r>
-    </w:p>
-    <w:p/>
-    <w:p>
-      <w:pPr>
-        <w:pStyle w:val="Heading2"/>
-      </w:pPr>
-      <w:r>
         <w:t>Windows Explorer</w:t>
       </w:r>
     </w:p>
@@ -885,250 +669,218 @@
       <w:pPr>
         <w:pStyle w:val="Heading2"/>
       </w:pPr>
-      <w:r>
-        <w:t>Firefox</w:t>
-      </w:r>
-    </w:p>
-    <w:p>
-      <w:r>
-        <w:t>Copy address</w:t>
-      </w:r>
-    </w:p>
-    <w:p>
-      <w:r>
-        <w:t>Copy link</w:t>
-      </w:r>
-    </w:p>
-    <w:p>
-      <w:r>
-        <w:t>Go to &lt;website&gt; - from defined websites</w:t>
-      </w:r>
-    </w:p>
-    <w:p>
-      <w:r>
-        <w:tab/>
-      </w:r>
-      <w:r>
-        <w:t>Talon home</w:t>
-      </w:r>
-    </w:p>
-    <w:p>
-      <w:r>
-        <w:tab/>
-        <w:t>Talon slack</w:t>
-      </w:r>
-    </w:p>
-    <w:p>
-      <w:r>
-        <w:tab/>
-        <w:t>Talon repository search</w:t>
-      </w:r>
-    </w:p>
-    <w:p>
-      <w:r>
-        <w:tab/>
-        <w:t>Google Maps</w:t>
-      </w:r>
-    </w:p>
-    <w:p>
-      <w:pPr>
-        <w:ind w:firstLine="720"/>
-      </w:pPr>
-      <w:r>
-        <w:t>ABC</w:t>
-      </w:r>
-    </w:p>
-    <w:p>
-      <w:pPr>
-        <w:ind w:firstLine="720"/>
-      </w:pPr>
-      <w:r>
-        <w:t>My CSIRO</w:t>
-      </w:r>
-    </w:p>
-    <w:p>
-      <w:r>
-        <w:tab/>
-      </w:r>
       <w:proofErr w:type="spellStart"/>
       <w:r>
-        <w:t>Epublish</w:t>
+        <w:t>VScode</w:t>
       </w:r>
       <w:proofErr w:type="spellEnd"/>
     </w:p>
     <w:p>
-      <w:r>
-        <w:tab/>
-        <w:t>WOS</w:t>
-      </w:r>
-    </w:p>
-    <w:p>
-      <w:r>
-        <w:tab/>
-        <w:t>Incites</w:t>
-      </w:r>
-    </w:p>
-    <w:p>
-      <w:r>
-        <w:tab/>
-        <w:t>Bowen</w:t>
+      <w:pPr>
+        <w:pStyle w:val="Heading3"/>
+      </w:pPr>
+      <w:r>
+        <w:t xml:space="preserve">Splits </w:t>
+      </w:r>
+    </w:p>
+    <w:p>
+      <w:r>
+        <w:t>split &lt;direction&gt;</w:t>
+      </w:r>
+    </w:p>
+    <w:p>
+      <w:r>
+        <w:t>split clear</w:t>
+      </w:r>
+    </w:p>
+    <w:p>
+      <w:r>
+        <w:t>split &lt;next/last&gt;</w:t>
+      </w:r>
+    </w:p>
+    <w:p>
+      <w:r>
+        <w:t>go split &lt;number&gt;</w:t>
       </w:r>
     </w:p>
     <w:p/>
     <w:p>
       <w:pPr>
+        <w:pStyle w:val="Heading3"/>
+      </w:pPr>
+      <w:r>
+        <w:t>M</w:t>
+      </w:r>
+      <w:r>
+        <w:t xml:space="preserve">iscellaneous </w:t>
+      </w:r>
+    </w:p>
+    <w:p>
+      <w:r>
+        <w:t xml:space="preserve">please </w:t>
+      </w:r>
+      <w:r>
+        <w:t>[&lt;text&gt;]</w:t>
+      </w:r>
+    </w:p>
+    <w:p>
+      <w:r>
+        <w:t xml:space="preserve">Show </w:t>
+      </w:r>
+      <w:r>
+        <w:t>[settings/shortcuts/snippets]</w:t>
+      </w:r>
+    </w:p>
+    <w:p/>
+    <w:p>
+      <w:pPr>
+        <w:pStyle w:val="Heading3"/>
+      </w:pPr>
+      <w:r>
+        <w:t>Sidebar</w:t>
+      </w:r>
+      <w:r>
+        <w:t xml:space="preserve"> and panels</w:t>
+      </w:r>
+    </w:p>
+    <w:p>
+      <w:r>
+        <w:t>Bar [files/extensions/run/search/git]</w:t>
+      </w:r>
+    </w:p>
+    <w:p>
+      <w:r>
+        <w:t>Bar toggle - hide/show</w:t>
+      </w:r>
+    </w:p>
+    <w:p>
+      <w:r>
+        <w:t>Panel [</w:t>
+      </w:r>
+      <w:r>
+        <w:t>console</w:t>
+      </w:r>
+      <w:r>
+        <w:t>/output/</w:t>
+      </w:r>
+      <w:r>
+        <w:t>problems/terminal</w:t>
+      </w:r>
+      <w:r>
+        <w:t>]</w:t>
+      </w:r>
+    </w:p>
+    <w:p>
+      <w:r>
+        <w:t>Panel toggle</w:t>
+      </w:r>
+    </w:p>
+    <w:p>
+      <w:r>
+        <w:t xml:space="preserve">Focus </w:t>
+      </w:r>
+      <w:r>
+        <w:t>main</w:t>
+      </w:r>
+    </w:p>
+    <w:p/>
+    <w:p>
+      <w:pPr>
+        <w:pStyle w:val="Heading3"/>
+      </w:pPr>
+      <w:r>
+        <w:t>File Commands</w:t>
+      </w:r>
+    </w:p>
+    <w:p>
+      <w:r>
+        <w:t>file hunt [&lt;text&gt;]</w:t>
+      </w:r>
+    </w:p>
+    <w:p>
+      <w:r>
+        <w:t>file copy path</w:t>
+      </w:r>
+    </w:p>
+    <w:p>
+      <w:r>
+        <w:t>file create sibling</w:t>
+      </w:r>
+    </w:p>
+    <w:p>
+      <w:r>
+        <w:t>file rename</w:t>
+      </w:r>
+    </w:p>
+    <w:p>
+      <w:r>
+        <w:t>file open folder</w:t>
+      </w:r>
+    </w:p>
+    <w:p>
+      <w:r>
+        <w:t>file reveal</w:t>
+      </w:r>
+    </w:p>
+    <w:p/>
+    <w:p>
+      <w:pPr>
         <w:pStyle w:val="Heading2"/>
       </w:pPr>
       <w:r>
-        <w:t>Programming Languages</w:t>
-      </w:r>
-    </w:p>
-    <w:p>
-      <w:r>
-        <w:t>Force r language</w:t>
-      </w:r>
-    </w:p>
-    <w:p>
-      <w:r>
-        <w:t>Forced python</w:t>
-      </w:r>
-    </w:p>
-    <w:p>
-      <w:r>
-        <w:t>Clear language modes</w:t>
-      </w:r>
-    </w:p>
-    <w:p>
-      <w:r>
-        <w:t>(</w:t>
-      </w:r>
-      <w:proofErr w:type="spellStart"/>
-      <w:r>
-        <w:t>Rstudio</w:t>
-      </w:r>
-      <w:proofErr w:type="spellEnd"/>
-      <w:r>
-        <w:t xml:space="preserve"> locked </w:t>
-      </w:r>
-      <w:proofErr w:type="gramStart"/>
-      <w:r>
-        <w:t>in .r</w:t>
-      </w:r>
-      <w:proofErr w:type="gramEnd"/>
-      <w:r>
-        <w:t xml:space="preserve"> mode)</w:t>
-      </w:r>
-    </w:p>
-    <w:p/>
-    <w:p/>
-    <w:p>
-      <w:pPr>
-        <w:pStyle w:val="Heading2"/>
-      </w:pPr>
-      <w:r>
-        <w:t>RStudio</w:t>
-      </w:r>
-    </w:p>
-    <w:p>
-      <w:r>
-        <w:t xml:space="preserve">Dip </w:t>
-      </w:r>
-      <w:proofErr w:type="gramStart"/>
-      <w:r>
-        <w:t>stay</w:t>
-      </w:r>
-      <w:proofErr w:type="gramEnd"/>
-      <w:r>
-        <w:t xml:space="preserve"> - run line but don’t move down</w:t>
-      </w:r>
-    </w:p>
-    <w:p>
-      <w:r>
-        <w:t>Run all previous</w:t>
-      </w:r>
-    </w:p>
-    <w:p>
-      <w:r>
-        <w:t>Run all after</w:t>
-      </w:r>
-    </w:p>
-    <w:p>
-      <w:r>
-        <w:t>Run next chunk</w:t>
-      </w:r>
-    </w:p>
-    <w:p>
-      <w:r>
-        <w:t>Fold/unfold that</w:t>
-      </w:r>
-    </w:p>
-    <w:p>
-      <w:r>
-        <w:t>Go to line</w:t>
-      </w:r>
-    </w:p>
-    <w:p>
-      <w:r>
-        <w:t>Move up/down - with text selected</w:t>
-      </w:r>
-    </w:p>
-    <w:p>
-      <w:r>
-        <w:t xml:space="preserve">Insert oxygen – </w:t>
-      </w:r>
-      <w:proofErr w:type="spellStart"/>
-      <w:r>
-        <w:t>Roxygen</w:t>
-      </w:r>
-      <w:proofErr w:type="spellEnd"/>
-    </w:p>
-    <w:p>
-      <w:r>
-        <w:t>Show source – with function selected</w:t>
-      </w:r>
-    </w:p>
-    <w:p/>
-    <w:p/>
-    <w:p>
-      <w:pPr>
-        <w:pStyle w:val="Heading2"/>
-      </w:pPr>
-      <w:r>
-        <w:t>R</w:t>
-      </w:r>
-    </w:p>
-    <w:p>
-      <w:r>
-        <w:t xml:space="preserve">Function &lt;text&gt; - </w:t>
-      </w:r>
-      <w:r>
-        <w:t>create function with name</w:t>
-      </w:r>
-    </w:p>
-    <w:p>
-      <w:r>
-        <w:t>Library &lt;text&gt; - load library from list</w:t>
-      </w:r>
-    </w:p>
-    <w:p>
-      <w:r>
-        <w:t>Toggle library - show library list</w:t>
-      </w:r>
-    </w:p>
-    <w:p>
-      <w:r>
-        <w:lastRenderedPageBreak/>
-        <w:t>Add/remove WoS</w:t>
-      </w:r>
-    </w:p>
-    <w:p>
-      <w:r>
-        <w:t>Scales percent</w:t>
-      </w:r>
-    </w:p>
-    <w:p>
-      <w:r>
-        <w:t xml:space="preserve">Single/element and/or </w:t>
+        <w:t>Excel</w:t>
+      </w:r>
+    </w:p>
+    <w:p>
+      <w:r>
+        <w:t>Zoom in/out</w:t>
+      </w:r>
+    </w:p>
+    <w:p>
+      <w:r>
+        <w:t>[New/left/right/rename/duplicate</w:t>
+      </w:r>
+      <w:r>
+        <w:t>]</w:t>
+      </w:r>
+      <w:r>
+        <w:t xml:space="preserve"> tab</w:t>
+      </w:r>
+    </w:p>
+    <w:p>
+      <w:r>
+        <w:t>Tab colour</w:t>
+      </w:r>
+    </w:p>
+    <w:p>
+      <w:r>
+        <w:t>Go to [special/visible]</w:t>
+      </w:r>
+    </w:p>
+    <w:p>
+      <w:r>
+        <w:t>Paste [</w:t>
+      </w:r>
+      <w:r>
+        <w:t>special/visible/values/widths</w:t>
+      </w:r>
+      <w:r>
+        <w:t>]</w:t>
+      </w:r>
+    </w:p>
+    <w:p>
+      <w:r>
+        <w:t>[insert/delete/clear/select] [row/column]</w:t>
+      </w:r>
+    </w:p>
+    <w:p>
+      <w:r>
+        <w:t>Fill down [left/right]</w:t>
+      </w:r>
+    </w:p>
+    <w:p>
+      <w:r>
+        <w:t xml:space="preserve">Auto sum </w:t>
       </w:r>
       <w:r>
         <w:t>–</w:t>
@@ -1136,263 +888,6 @@
       <w:r>
         <w:t xml:space="preserve"> </w:t>
       </w:r>
-      <w:proofErr w:type="spellStart"/>
-      <w:r>
-        <w:t>logical</w:t>
-      </w:r>
-      <w:r>
-        <w:t>s</w:t>
-      </w:r>
-      <w:proofErr w:type="spellEnd"/>
-    </w:p>
-    <w:p>
-      <w:r>
-        <w:t>State &lt;stuff&gt; - programming words</w:t>
-      </w:r>
-    </w:p>
-    <w:p/>
-    <w:p>
-      <w:pPr>
-        <w:pStyle w:val="Heading2"/>
-      </w:pPr>
-      <w:proofErr w:type="spellStart"/>
-      <w:r>
-        <w:t>VScode</w:t>
-      </w:r>
-      <w:proofErr w:type="spellEnd"/>
-    </w:p>
-    <w:p>
-      <w:pPr>
-        <w:pStyle w:val="Heading3"/>
-      </w:pPr>
-      <w:r>
-        <w:t xml:space="preserve">Splits </w:t>
-      </w:r>
-    </w:p>
-    <w:p>
-      <w:r>
-        <w:t>split &lt;direction&gt;</w:t>
-      </w:r>
-    </w:p>
-    <w:p>
-      <w:r>
-        <w:t>split clear</w:t>
-      </w:r>
-    </w:p>
-    <w:p>
-      <w:r>
-        <w:t>split &lt;next/last&gt;</w:t>
-      </w:r>
-    </w:p>
-    <w:p>
-      <w:r>
-        <w:t>go split &lt;number&gt;</w:t>
-      </w:r>
-    </w:p>
-    <w:p/>
-    <w:p>
-      <w:pPr>
-        <w:pStyle w:val="Heading3"/>
-      </w:pPr>
-      <w:r>
-        <w:t>M</w:t>
-      </w:r>
-      <w:r>
-        <w:t xml:space="preserve">iscellaneous </w:t>
-      </w:r>
-    </w:p>
-    <w:p>
-      <w:r>
-        <w:t xml:space="preserve">please </w:t>
-      </w:r>
-      <w:r>
-        <w:t>[&lt;text&gt;]</w:t>
-      </w:r>
-    </w:p>
-    <w:p>
-      <w:r>
-        <w:t xml:space="preserve">Show </w:t>
-      </w:r>
-      <w:r>
-        <w:t>[settings/shortcuts/snippets]</w:t>
-      </w:r>
-    </w:p>
-    <w:p/>
-    <w:p>
-      <w:pPr>
-        <w:pStyle w:val="Heading3"/>
-      </w:pPr>
-      <w:r>
-        <w:t>Sidebar</w:t>
-      </w:r>
-      <w:r>
-        <w:t xml:space="preserve"> and panels</w:t>
-      </w:r>
-    </w:p>
-    <w:p>
-      <w:r>
-        <w:t>Bar [files/extensions/run/search/git]</w:t>
-      </w:r>
-    </w:p>
-    <w:p>
-      <w:r>
-        <w:t>Bar toggle - hide/show</w:t>
-      </w:r>
-    </w:p>
-    <w:p>
-      <w:r>
-        <w:t>Panel [</w:t>
-      </w:r>
-      <w:r>
-        <w:t>console</w:t>
-      </w:r>
-      <w:r>
-        <w:t>/output/</w:t>
-      </w:r>
-      <w:r>
-        <w:t>problems/terminal</w:t>
-      </w:r>
-      <w:r>
-        <w:t>]</w:t>
-      </w:r>
-    </w:p>
-    <w:p>
-      <w:r>
-        <w:t>Panel toggle</w:t>
-      </w:r>
-    </w:p>
-    <w:p>
-      <w:r>
-        <w:t xml:space="preserve">Focus </w:t>
-      </w:r>
-      <w:r>
-        <w:t>main</w:t>
-      </w:r>
-    </w:p>
-    <w:p/>
-    <w:p>
-      <w:pPr>
-        <w:pStyle w:val="Heading3"/>
-      </w:pPr>
-      <w:r>
-        <w:t>File Commands</w:t>
-      </w:r>
-    </w:p>
-    <w:p>
-      <w:r>
-        <w:t>file hunt [&lt;text&gt;]</w:t>
-      </w:r>
-    </w:p>
-    <w:p>
-      <w:r>
-        <w:t>file copy path</w:t>
-      </w:r>
-    </w:p>
-    <w:p>
-      <w:proofErr w:type="gramStart"/>
-      <w:r>
-        <w:t>file</w:t>
-      </w:r>
-      <w:proofErr w:type="gramEnd"/>
-      <w:r>
-        <w:t xml:space="preserve"> create sibling</w:t>
-      </w:r>
-    </w:p>
-    <w:p>
-      <w:proofErr w:type="gramStart"/>
-      <w:r>
-        <w:t>file</w:t>
-      </w:r>
-      <w:proofErr w:type="gramEnd"/>
-      <w:r>
-        <w:t xml:space="preserve"> rename</w:t>
-      </w:r>
-    </w:p>
-    <w:p>
-      <w:r>
-        <w:t>file open folder</w:t>
-      </w:r>
-    </w:p>
-    <w:p>
-      <w:r>
-        <w:t>file reveal</w:t>
-      </w:r>
-    </w:p>
-    <w:p/>
-    <w:p>
-      <w:pPr>
-        <w:pStyle w:val="Heading3"/>
-      </w:pPr>
-      <w:r>
-        <w:t>Language Features</w:t>
-      </w:r>
-    </w:p>
-    <w:p/>
-    <w:p>
-      <w:pPr>
-        <w:pStyle w:val="Heading2"/>
-      </w:pPr>
-      <w:r>
-        <w:t>Excel</w:t>
-      </w:r>
-    </w:p>
-    <w:p>
-      <w:r>
-        <w:t>Zoom in/out</w:t>
-      </w:r>
-    </w:p>
-    <w:p>
-      <w:r>
-        <w:t>[New/left/right/rename/duplicate</w:t>
-      </w:r>
-      <w:r>
-        <w:t>]</w:t>
-      </w:r>
-      <w:r>
-        <w:t xml:space="preserve"> tab</w:t>
-      </w:r>
-    </w:p>
-    <w:p>
-      <w:r>
-        <w:t>Tab colour</w:t>
-      </w:r>
-    </w:p>
-    <w:p>
-      <w:r>
-        <w:t>Go to [special/visible]</w:t>
-      </w:r>
-    </w:p>
-    <w:p>
-      <w:r>
-        <w:t>Paste [</w:t>
-      </w:r>
-      <w:r>
-        <w:t>special/visible/values/widths</w:t>
-      </w:r>
-      <w:r>
-        <w:t>]</w:t>
-      </w:r>
-    </w:p>
-    <w:p>
-      <w:r>
-        <w:t>[insert/delete/clear/select] [row/column]</w:t>
-      </w:r>
-    </w:p>
-    <w:p>
-      <w:r>
-        <w:t>Fill down [left/right]</w:t>
-      </w:r>
-    </w:p>
-    <w:p>
-      <w:r>
-        <w:t xml:space="preserve">Auto sum </w:t>
-      </w:r>
-      <w:r>
-        <w:t>–</w:t>
-      </w:r>
-      <w:r>
-        <w:t xml:space="preserve"> </w:t>
-      </w:r>
       <w:r>
         <w:t>with cells select</w:t>
       </w:r>
@@ -1404,32 +899,15 @@
     </w:p>
     <w:p>
       <w:r>
-        <w:t>[add/open/clear] filter</w:t>
-      </w:r>
-    </w:p>
-    <w:p>
-      <w:proofErr w:type="gramStart"/>
-      <w:r>
-        <w:t>Sort  by</w:t>
-      </w:r>
-      <w:proofErr w:type="gramEnd"/>
-      <w:r>
-        <w:t xml:space="preserve"> [largest/smallest]</w:t>
-      </w:r>
-    </w:p>
-    <w:p>
-      <w:r>
-        <w:t>Insert pivot table</w:t>
-      </w:r>
-    </w:p>
-    <w:p>
-      <w:r>
         <w:t>Refresh pivot</w:t>
       </w:r>
     </w:p>
     <w:p>
       <w:r>
-        <w:t>Sell bold/italic/underline</w:t>
+        <w:t>C</w:t>
+      </w:r>
+      <w:r>
+        <w:t>ell bold/italic/underline</w:t>
       </w:r>
     </w:p>
     <w:p>
@@ -1444,15 +922,7 @@
     </w:p>
     <w:p>
       <w:r>
-        <w:t xml:space="preserve">Cell </w:t>
-      </w:r>
-      <w:proofErr w:type="gramStart"/>
-      <w:r>
-        <w:t>fill</w:t>
-      </w:r>
-      <w:proofErr w:type="gramEnd"/>
-      <w:r>
-        <w:t xml:space="preserve"> </w:t>
+        <w:t xml:space="preserve">Cell fill </w:t>
       </w:r>
       <w:r>
         <w:t>open/&lt;colour&gt;</w:t>
@@ -1460,15 +930,7 @@
     </w:p>
     <w:p>
       <w:r>
-        <w:t xml:space="preserve">Cell </w:t>
-      </w:r>
-      <w:proofErr w:type="gramStart"/>
-      <w:r>
-        <w:t>align</w:t>
-      </w:r>
-      <w:proofErr w:type="gramEnd"/>
-      <w:r>
-        <w:t xml:space="preserve"> left/right/centre</w:t>
+        <w:t>Cell align left/right/centre</w:t>
       </w:r>
     </w:p>
     <w:p>
@@ -1489,11 +951,6 @@
       </w:r>
       <w:r>
         <w:t>/text] style</w:t>
-      </w:r>
-    </w:p>
-    <w:p>
-      <w:r>
-        <w:t>Style [good/bad/neutral/normal]</w:t>
       </w:r>
     </w:p>
     <w:p>
@@ -1599,11 +1056,6 @@
     </w:p>
     <w:p>
       <w:r>
-        <w:t>Add/delete comment</w:t>
-      </w:r>
-    </w:p>
-    <w:p>
-      <w:r>
         <w:t>Next comment/change</w:t>
       </w:r>
     </w:p>
@@ -1656,6 +1108,7 @@
     </w:p>
     <w:p>
       <w:r>
+        <w:lastRenderedPageBreak/>
         <w:t>Insert [page break/section break/</w:t>
       </w:r>
       <w:r>
@@ -1672,11 +1125,6 @@
     <w:p>
       <w:r>
         <w:t>Scroll vertical/side to side</w:t>
-      </w:r>
-    </w:p>
-    <w:p>
-      <w:r>
-        <w:t>Navigation pane</w:t>
       </w:r>
     </w:p>
     <w:p/>
@@ -1913,10 +1361,7 @@
     </w:p>
     <w:p>
       <w:r>
-        <w:t>I</w:t>
-      </w:r>
-      <w:r>
-        <w:t>nsert</w:t>
+        <w:t>Insert</w:t>
       </w:r>
       <w:r>
         <w:t>/enter</w:t>
@@ -1951,58 +1396,52 @@
         </w:rPr>
       </w:pPr>
       <w:r>
-        <w:t xml:space="preserve">copy </w:t>
-      </w:r>
-      <w:r>
-        <w:t xml:space="preserve">mark </w:t>
+        <w:t>copy mark &lt;target&gt;</w:t>
+      </w:r>
+      <w:r>
+        <w:t xml:space="preserve"> - </w:t>
+      </w:r>
+      <w:r>
+        <w:rPr>
+          <w:i/>
+          <w:iCs/>
+        </w:rPr>
+        <w:t>link as markdown</w:t>
+      </w:r>
+    </w:p>
+    <w:p>
+      <w:pPr>
+        <w:rPr>
+          <w:i/>
+          <w:iCs/>
+        </w:rPr>
+      </w:pPr>
+      <w:r>
+        <w:t>copy text &lt;target&gt;</w:t>
+      </w:r>
+      <w:r>
+        <w:t xml:space="preserve"> - </w:t>
+      </w:r>
+      <w:r>
+        <w:rPr>
+          <w:i/>
+          <w:iCs/>
+        </w:rPr>
+        <w:t>text</w:t>
+      </w:r>
+    </w:p>
+    <w:p>
+      <w:r>
+        <w:t>hover &lt;target&gt;</w:t>
+      </w:r>
+    </w:p>
+    <w:p>
+      <w:r>
+        <w:t xml:space="preserve">show </w:t>
       </w:r>
       <w:r>
         <w:t>&lt;target&gt;</w:t>
       </w:r>
-      <w:r>
-        <w:t xml:space="preserve"> - </w:t>
-      </w:r>
-      <w:r>
-        <w:rPr>
-          <w:i/>
-          <w:iCs/>
-        </w:rPr>
-        <w:t>link as markdown</w:t>
-      </w:r>
-    </w:p>
-    <w:p>
-      <w:pPr>
-        <w:rPr>
-          <w:i/>
-          <w:iCs/>
-        </w:rPr>
-      </w:pPr>
-      <w:r>
-        <w:t>copy text &lt;target&gt;</w:t>
-      </w:r>
-      <w:r>
-        <w:t xml:space="preserve"> - </w:t>
-      </w:r>
-      <w:r>
-        <w:rPr>
-          <w:i/>
-          <w:iCs/>
-        </w:rPr>
-        <w:t>text</w:t>
-      </w:r>
-    </w:p>
-    <w:p>
-      <w:r>
-        <w:t>hover &lt;target&gt;</w:t>
-      </w:r>
-    </w:p>
-    <w:p>
-      <w:r>
-        <w:t xml:space="preserve">show </w:t>
-      </w:r>
-      <w:r>
-        <w:t>&lt;target&gt;</w:t>
-      </w:r>
     </w:p>
     <w:p>
       <w:r>
@@ -2040,6 +1479,28 @@
         <w:t xml:space="preserve">Seems to be away to mark elements and use them in scripting. Could be a powerful automation technique. </w:t>
       </w:r>
     </w:p>
+    <w:p>
+      <w:pPr>
+        <w:rPr>
+          <w:i/>
+          <w:iCs/>
+        </w:rPr>
+      </w:pPr>
+    </w:p>
+    <w:p>
+      <w:pPr>
+        <w:pStyle w:val="Heading1"/>
+      </w:pPr>
+      <w:r>
+        <w:t>TO ADD</w:t>
+      </w:r>
+    </w:p>
+    <w:p>
+      <w:r>
+        <w:t xml:space="preserve">Multiple desktops </w:t>
+      </w:r>
+    </w:p>
+    <w:p/>
     <w:p>
       <w:pPr>
         <w:rPr>
@@ -2925,6 +2386,7 @@
   <w:style w:type="character" w:default="1" w:styleId="DefaultParagraphFont">
     <w:name w:val="Default Paragraph Font"/>
     <w:uiPriority w:val="1"/>
+    <w:semiHidden/>
     <w:unhideWhenUsed/>
   </w:style>
   <w:style w:type="table" w:default="1" w:styleId="TableNormal">

--- a/Talon Cheatsheet v4.docx
+++ b/Talon Cheatsheet v4.docx
@@ -141,12 +141,88 @@
         <w:t>/curly/quote/tick] that</w:t>
       </w:r>
     </w:p>
+    <w:p>
+      <w:r>
+        <w:t>List that/quote list that</w:t>
+      </w:r>
+    </w:p>
+    <w:p>
+      <w:r>
+        <w:t>Select that</w:t>
+      </w:r>
+    </w:p>
+    <w:p>
+      <w:r>
+        <w:t>Before that</w:t>
+      </w:r>
+    </w:p>
     <w:p/>
     <w:p>
       <w:pPr>
         <w:pStyle w:val="Heading2"/>
       </w:pPr>
       <w:r>
+        <w:t>Formatters</w:t>
+      </w:r>
+    </w:p>
+    <w:p>
+      <w:pPr>
+        <w:rPr>
+          <w:color w:val="00B050"/>
+        </w:rPr>
+      </w:pPr>
+      <w:proofErr w:type="spellStart"/>
+      <w:r>
+        <w:rPr>
+          <w:color w:val="00B050"/>
+        </w:rPr>
+        <w:t>Dubstring</w:t>
+      </w:r>
+      <w:proofErr w:type="spellEnd"/>
+      <w:r>
+        <w:rPr>
+          <w:color w:val="00B050"/>
+        </w:rPr>
+        <w:t xml:space="preserve"> – “one two three”</w:t>
+      </w:r>
+    </w:p>
+    <w:p>
+      <w:r>
+        <w:t>String – ‘one two three’</w:t>
+      </w:r>
+    </w:p>
+    <w:p>
+      <w:pPr>
+        <w:rPr>
+          <w:color w:val="00B050"/>
+        </w:rPr>
+      </w:pPr>
+      <w:r>
+        <w:rPr>
+          <w:color w:val="00B050"/>
+        </w:rPr>
+        <w:t>Numeral # - insert number in formatter</w:t>
+      </w:r>
+    </w:p>
+    <w:p>
+      <w:pPr>
+        <w:rPr>
+          <w:color w:val="00B050"/>
+        </w:rPr>
+      </w:pPr>
+      <w:r>
+        <w:rPr>
+          <w:color w:val="00B050"/>
+        </w:rPr>
+        <w:t>Ship [ABC]</w:t>
+      </w:r>
+    </w:p>
+    <w:p/>
+    <w:p>
+      <w:pPr>
+        <w:pStyle w:val="Heading2"/>
+      </w:pPr>
+      <w:r>
         <w:t>Homophones</w:t>
       </w:r>
     </w:p>
@@ -176,97 +252,49 @@
         <w:pStyle w:val="Heading2"/>
       </w:pPr>
       <w:r>
-        <w:t>Formatters</w:t>
-      </w:r>
-    </w:p>
-    <w:p>
-      <w:pPr>
-        <w:rPr>
-          <w:color w:val="00B050"/>
-        </w:rPr>
-      </w:pPr>
+        <w:t>Find and Replace</w:t>
+      </w:r>
+    </w:p>
+    <w:p>
+      <w:pPr>
+        <w:rPr>
+          <w:i/>
+          <w:iCs/>
+        </w:rPr>
+      </w:pPr>
+      <w:r>
+        <w:rPr>
+          <w:i/>
+          <w:iCs/>
+        </w:rPr>
+        <w:t>needs tag</w:t>
+      </w:r>
+    </w:p>
+    <w:p>
+      <w:pPr>
+        <w:rPr>
+          <w:i/>
+          <w:iCs/>
+        </w:rPr>
+      </w:pPr>
+      <w:r>
+        <w:rPr>
+          <w:i/>
+          <w:iCs/>
+        </w:rPr>
+        <w:t xml:space="preserve">Works in </w:t>
+      </w:r>
       <w:proofErr w:type="spellStart"/>
       <w:r>
         <w:rPr>
-          <w:color w:val="00B050"/>
-        </w:rPr>
-        <w:t>Dubstring</w:t>
+          <w:i/>
+          <w:iCs/>
+        </w:rPr>
+        <w:t>VSCode</w:t>
       </w:r>
       <w:proofErr w:type="spellEnd"/>
       <w:r>
         <w:rPr>
-          <w:color w:val="00B050"/>
-        </w:rPr>
-        <w:t xml:space="preserve"> – “one two three”</w:t>
-      </w:r>
-    </w:p>
-    <w:p>
-      <w:r>
-        <w:t>String – ‘one two three’</w:t>
-      </w:r>
-    </w:p>
-    <w:p>
-      <w:pPr>
-        <w:rPr>
-          <w:color w:val="00B050"/>
-        </w:rPr>
-      </w:pPr>
-      <w:r>
-        <w:rPr>
-          <w:color w:val="00B050"/>
-        </w:rPr>
-        <w:t>Numeral # - insert number in formatter</w:t>
-      </w:r>
-    </w:p>
-    <w:p/>
-    <w:p>
-      <w:pPr>
-        <w:pStyle w:val="Heading2"/>
-      </w:pPr>
-      <w:r>
-        <w:t>Find and Replace</w:t>
-      </w:r>
-    </w:p>
-    <w:p>
-      <w:pPr>
-        <w:rPr>
-          <w:i/>
-          <w:iCs/>
-        </w:rPr>
-      </w:pPr>
-      <w:r>
-        <w:rPr>
-          <w:i/>
-          <w:iCs/>
-        </w:rPr>
-        <w:t>needs tag</w:t>
-      </w:r>
-    </w:p>
-    <w:p>
-      <w:pPr>
-        <w:rPr>
-          <w:i/>
-          <w:iCs/>
-        </w:rPr>
-      </w:pPr>
-      <w:r>
-        <w:rPr>
-          <w:i/>
-          <w:iCs/>
-        </w:rPr>
-        <w:t xml:space="preserve">Works in </w:t>
-      </w:r>
-      <w:proofErr w:type="spellStart"/>
-      <w:r>
-        <w:rPr>
-          <w:i/>
-          <w:iCs/>
-        </w:rPr>
-        <w:t>VSCode</w:t>
-      </w:r>
-      <w:proofErr w:type="spellEnd"/>
-      <w:r>
-        <w:rPr>
           <w:i/>
           <w:iCs/>
         </w:rPr>
@@ -280,18 +308,18 @@
     </w:p>
     <w:p>
       <w:r>
+        <w:t>Hunt &lt;text&gt; - find text</w:t>
+      </w:r>
+    </w:p>
+    <w:p>
+      <w:r>
         <w:t xml:space="preserve">Hunt </w:t>
       </w:r>
       <w:r>
-        <w:t xml:space="preserve">text </w:t>
-      </w:r>
-      <w:r>
-        <w:t>&lt;text&gt; - find text</w:t>
-      </w:r>
-    </w:p>
-    <w:p>
-      <w:r>
-        <w:t>Hunt all [&lt;text&gt;]</w:t>
+        <w:t>everywhere</w:t>
+      </w:r>
+      <w:r>
+        <w:t xml:space="preserve"> [&lt;text&gt;]</w:t>
       </w:r>
     </w:p>
     <w:p>
@@ -332,7 +360,7 @@
     </w:p>
     <w:p>
       <w:r>
-        <w:t>Replace confirm that</w:t>
+        <w:t xml:space="preserve">Replace confirm </w:t>
       </w:r>
     </w:p>
     <w:p>
@@ -450,58 +478,57 @@
         <w:rPr>
           <w:lang w:eastAsia="en-AU"/>
         </w:rPr>
-        <w:t xml:space="preserve">(Wheel | </w:t>
-      </w:r>
-      <w:r>
-        <w:rPr>
-          <w:highlight w:val="yellow"/>
+        <w:t>scroll</w:t>
+      </w:r>
+      <w:r>
+        <w:rPr>
           <w:lang w:eastAsia="en-AU"/>
         </w:rPr>
-        <w:t>scroll</w:t>
+        <w:t xml:space="preserve"> </w:t>
       </w:r>
       <w:r>
         <w:rPr>
           <w:lang w:eastAsia="en-AU"/>
         </w:rPr>
-        <w:t>)</w:t>
-      </w:r>
-      <w:r>
+        <w:t xml:space="preserve">[upper/downer/left/right] </w:t>
+      </w:r>
+    </w:p>
+    <w:p>
+      <w:pPr>
         <w:rPr>
           <w:lang w:eastAsia="en-AU"/>
         </w:rPr>
-        <w:t xml:space="preserve"> </w:t>
-      </w:r>
+      </w:pPr>
       <w:r>
         <w:rPr>
           <w:lang w:eastAsia="en-AU"/>
         </w:rPr>
-        <w:t>[upper/downer/left/right] - continuously</w:t>
-      </w:r>
-    </w:p>
-    <w:p>
-      <w:pPr>
+        <w:t>Scroll</w:t>
+      </w:r>
+      <w:r>
         <w:rPr>
           <w:lang w:eastAsia="en-AU"/>
         </w:rPr>
-      </w:pPr>
-      <w:r>
+        <w:t xml:space="preserve"> gaze - uses mouse position</w:t>
+      </w:r>
+    </w:p>
+    <w:p>
+      <w:pPr>
         <w:rPr>
           <w:lang w:eastAsia="en-AU"/>
         </w:rPr>
-        <w:t>Wheel gaze - uses mouse position</w:t>
-      </w:r>
-    </w:p>
-    <w:p>
-      <w:pPr>
+      </w:pPr>
+      <w:r>
         <w:rPr>
           <w:lang w:eastAsia="en-AU"/>
         </w:rPr>
-      </w:pPr>
+        <w:t>Scroll</w:t>
+      </w:r>
       <w:r>
         <w:rPr>
           <w:lang w:eastAsia="en-AU"/>
         </w:rPr>
-        <w:t>Wheel stop</w:t>
+        <w:t xml:space="preserve"> stop</w:t>
       </w:r>
     </w:p>
     <w:p>
@@ -664,470 +691,267 @@
         <w:t>Terminal here</w:t>
       </w:r>
     </w:p>
+    <w:p>
+      <w:r>
+        <w:t>Copy path</w:t>
+      </w:r>
+    </w:p>
     <w:p/>
     <w:p>
       <w:pPr>
         <w:pStyle w:val="Heading2"/>
       </w:pPr>
-      <w:proofErr w:type="spellStart"/>
-      <w:r>
-        <w:t>VScode</w:t>
-      </w:r>
-      <w:proofErr w:type="spellEnd"/>
-    </w:p>
-    <w:p>
-      <w:pPr>
-        <w:pStyle w:val="Heading3"/>
-      </w:pPr>
-      <w:r>
-        <w:t xml:space="preserve">Splits </w:t>
-      </w:r>
-    </w:p>
-    <w:p>
-      <w:r>
-        <w:t>split &lt;direction&gt;</w:t>
-      </w:r>
-    </w:p>
-    <w:p>
-      <w:r>
-        <w:t>split clear</w:t>
-      </w:r>
-    </w:p>
-    <w:p>
-      <w:r>
-        <w:t>split &lt;next/last&gt;</w:t>
-      </w:r>
-    </w:p>
-    <w:p>
-      <w:r>
-        <w:t>go split &lt;number&gt;</w:t>
+      <w:r>
+        <w:t>Rango (browsers)</w:t>
+      </w:r>
+    </w:p>
+    <w:p>
+      <w:r>
+        <w:t>Hints [on/off/hide/show]</w:t>
+      </w:r>
+    </w:p>
+    <w:p>
+      <w:pPr>
+        <w:rPr>
+          <w:i/>
+          <w:iCs/>
+        </w:rPr>
+      </w:pPr>
+      <w:r>
+        <w:t xml:space="preserve">Keyboard toggle </w:t>
+      </w:r>
+      <w:r>
+        <w:rPr>
+          <w:i/>
+          <w:iCs/>
+        </w:rPr>
+        <w:t>(enables keyboard use but no single letter hints)</w:t>
+      </w:r>
+    </w:p>
+    <w:p>
+      <w:pPr>
+        <w:rPr>
+          <w:i/>
+          <w:iCs/>
+        </w:rPr>
+      </w:pPr>
+      <w:r>
+        <w:rPr>
+          <w:i/>
+          <w:iCs/>
+        </w:rPr>
+        <w:t>Can use and between &lt;target&gt;</w:t>
+      </w:r>
+    </w:p>
+    <w:p>
+      <w:r>
+        <w:t>Copy/change/pre/post &lt;target&gt;</w:t>
+      </w:r>
+    </w:p>
+    <w:p>
+      <w:r>
+        <w:t>Paste to &lt;target&gt;</w:t>
+      </w:r>
+    </w:p>
+    <w:p>
+      <w:r>
+        <w:t>Insert</w:t>
+      </w:r>
+      <w:r>
+        <w:t>/enter</w:t>
+      </w:r>
+      <w:r>
+        <w:t xml:space="preserve"> &lt;text&gt; to &lt;target&gt;</w:t>
+      </w:r>
+    </w:p>
+    <w:p>
+      <w:pPr>
+        <w:rPr>
+          <w:i/>
+          <w:iCs/>
+        </w:rPr>
+      </w:pPr>
+      <w:r>
+        <w:t xml:space="preserve">Copy &lt;target&gt; - </w:t>
+      </w:r>
+      <w:r>
+        <w:rPr>
+          <w:i/>
+          <w:iCs/>
+        </w:rPr>
+        <w:t>link</w:t>
+      </w:r>
+    </w:p>
+    <w:p>
+      <w:pPr>
+        <w:rPr>
+          <w:i/>
+          <w:iCs/>
+        </w:rPr>
+      </w:pPr>
+      <w:r>
+        <w:t>copy mark &lt;target&gt;</w:t>
+      </w:r>
+      <w:r>
+        <w:t xml:space="preserve"> - </w:t>
+      </w:r>
+      <w:r>
+        <w:rPr>
+          <w:i/>
+          <w:iCs/>
+        </w:rPr>
+        <w:t>link as markdown</w:t>
+      </w:r>
+    </w:p>
+    <w:p>
+      <w:pPr>
+        <w:rPr>
+          <w:i/>
+          <w:iCs/>
+        </w:rPr>
+      </w:pPr>
+      <w:r>
+        <w:t>copy text &lt;target&gt;</w:t>
+      </w:r>
+      <w:r>
+        <w:t xml:space="preserve"> - </w:t>
+      </w:r>
+      <w:r>
+        <w:rPr>
+          <w:i/>
+          <w:iCs/>
+        </w:rPr>
+        <w:t>text</w:t>
+      </w:r>
+    </w:p>
+    <w:p>
+      <w:r>
+        <w:t>hover &lt;target&gt;</w:t>
+      </w:r>
+    </w:p>
+    <w:p>
+      <w:r>
+        <w:t xml:space="preserve">show </w:t>
+      </w:r>
+      <w:r>
+        <w:t>&lt;target&gt;</w:t>
+      </w:r>
+    </w:p>
+    <w:p>
+      <w:r>
+        <w:t>tiny up/down</w:t>
+      </w:r>
+    </w:p>
+    <w:p>
+      <w:r>
+        <w:t>upper/downer</w:t>
+      </w:r>
+    </w:p>
+    <w:p>
+      <w:r>
+        <w:t>scroll left/right</w:t>
+      </w:r>
+    </w:p>
+    <w:p>
+      <w:r>
+        <w:t>[direction] again</w:t>
+      </w:r>
+    </w:p>
+    <w:p>
+      <w:r>
+        <w:t>Google hunt &lt;phrase&gt;</w:t>
+      </w:r>
+    </w:p>
+    <w:p>
+      <w:r>
+        <w:t>Google paste</w:t>
       </w:r>
     </w:p>
     <w:p/>
     <w:p>
       <w:pPr>
-        <w:pStyle w:val="Heading3"/>
-      </w:pPr>
-      <w:r>
-        <w:t>M</w:t>
-      </w:r>
-      <w:r>
-        <w:t xml:space="preserve">iscellaneous </w:t>
-      </w:r>
-    </w:p>
-    <w:p>
-      <w:r>
-        <w:t xml:space="preserve">please </w:t>
-      </w:r>
-      <w:r>
-        <w:t>[&lt;text&gt;]</w:t>
-      </w:r>
-    </w:p>
-    <w:p>
-      <w:r>
-        <w:t xml:space="preserve">Show </w:t>
-      </w:r>
-      <w:r>
-        <w:t>[settings/shortcuts/snippets]</w:t>
-      </w:r>
-    </w:p>
-    <w:p/>
-    <w:p>
-      <w:pPr>
-        <w:pStyle w:val="Heading3"/>
-      </w:pPr>
-      <w:r>
-        <w:t>Sidebar</w:t>
-      </w:r>
-      <w:r>
-        <w:t xml:space="preserve"> and panels</w:t>
-      </w:r>
-    </w:p>
-    <w:p>
-      <w:r>
-        <w:t>Bar [files/extensions/run/search/git]</w:t>
-      </w:r>
-    </w:p>
-    <w:p>
-      <w:r>
-        <w:t>Bar toggle - hide/show</w:t>
-      </w:r>
-    </w:p>
-    <w:p>
-      <w:r>
-        <w:t>Panel [</w:t>
-      </w:r>
-      <w:r>
-        <w:t>console</w:t>
-      </w:r>
-      <w:r>
-        <w:t>/output/</w:t>
-      </w:r>
-      <w:r>
-        <w:t>problems/terminal</w:t>
-      </w:r>
-      <w:r>
-        <w:t>]</w:t>
-      </w:r>
-    </w:p>
-    <w:p>
-      <w:r>
-        <w:t>Panel toggle</w:t>
-      </w:r>
-    </w:p>
-    <w:p>
-      <w:r>
-        <w:t xml:space="preserve">Focus </w:t>
-      </w:r>
-      <w:r>
-        <w:t>main</w:t>
-      </w:r>
-    </w:p>
-    <w:p/>
-    <w:p>
-      <w:pPr>
-        <w:pStyle w:val="Heading3"/>
-      </w:pPr>
-      <w:r>
-        <w:t>File Commands</w:t>
-      </w:r>
-    </w:p>
-    <w:p>
-      <w:r>
-        <w:t>file hunt [&lt;text&gt;]</w:t>
-      </w:r>
-    </w:p>
-    <w:p>
-      <w:r>
-        <w:t>file copy path</w:t>
-      </w:r>
-    </w:p>
-    <w:p>
-      <w:r>
-        <w:t>file create sibling</w:t>
-      </w:r>
-    </w:p>
-    <w:p>
-      <w:r>
-        <w:t>file rename</w:t>
-      </w:r>
-    </w:p>
-    <w:p>
-      <w:r>
-        <w:t>file open folder</w:t>
-      </w:r>
-    </w:p>
-    <w:p>
-      <w:r>
-        <w:t>file reveal</w:t>
-      </w:r>
-    </w:p>
-    <w:p/>
+        <w:rPr>
+          <w:i/>
+          <w:iCs/>
+        </w:rPr>
+      </w:pPr>
+      <w:r>
+        <w:rPr>
+          <w:i/>
+          <w:iCs/>
+        </w:rPr>
+        <w:t xml:space="preserve">Seems to be away to mark elements and use them in scripting. Could be a powerful automation technique. </w:t>
+      </w:r>
+    </w:p>
+    <w:p>
+      <w:pPr>
+        <w:rPr>
+          <w:i/>
+          <w:iCs/>
+        </w:rPr>
+      </w:pPr>
+    </w:p>
     <w:p>
       <w:pPr>
         <w:pStyle w:val="Heading2"/>
       </w:pPr>
       <w:r>
-        <w:t>Excel</w:t>
-      </w:r>
-    </w:p>
-    <w:p>
-      <w:r>
-        <w:t>Zoom in/out</w:t>
-      </w:r>
-    </w:p>
-    <w:p>
-      <w:r>
-        <w:t>[New/left/right/rename/duplicate</w:t>
-      </w:r>
-      <w:r>
-        <w:t>]</w:t>
-      </w:r>
-      <w:r>
-        <w:t xml:space="preserve"> tab</w:t>
-      </w:r>
-    </w:p>
-    <w:p>
-      <w:r>
-        <w:t>Tab colour</w:t>
-      </w:r>
-    </w:p>
-    <w:p>
-      <w:r>
-        <w:t>Go to [special/visible]</w:t>
-      </w:r>
-    </w:p>
-    <w:p>
-      <w:r>
-        <w:t>Paste [</w:t>
-      </w:r>
-      <w:r>
-        <w:t>special/visible/values/widths</w:t>
-      </w:r>
-      <w:r>
-        <w:t>]</w:t>
-      </w:r>
-    </w:p>
-    <w:p>
-      <w:r>
-        <w:t>[insert/delete/clear/select] [row/column]</w:t>
-      </w:r>
-    </w:p>
-    <w:p>
-      <w:r>
-        <w:t>Fill down [left/right]</w:t>
-      </w:r>
-    </w:p>
-    <w:p>
-      <w:r>
-        <w:t xml:space="preserve">Auto sum </w:t>
-      </w:r>
-      <w:r>
-        <w:t>–</w:t>
-      </w:r>
-      <w:r>
-        <w:t xml:space="preserve"> </w:t>
-      </w:r>
-      <w:r>
-        <w:t>with cells select</w:t>
-      </w:r>
-    </w:p>
-    <w:p>
-      <w:r>
-        <w:t>Fix that – F4</w:t>
-      </w:r>
-    </w:p>
-    <w:p>
-      <w:r>
-        <w:t>Refresh pivot</w:t>
-      </w:r>
-    </w:p>
-    <w:p>
-      <w:r>
-        <w:t>C</w:t>
-      </w:r>
-      <w:r>
-        <w:t>ell bold/italic/underline</w:t>
-      </w:r>
-    </w:p>
-    <w:p>
-      <w:r>
-        <w:t>Font size up/down</w:t>
-      </w:r>
-    </w:p>
-    <w:p>
-      <w:r>
-        <w:t>Font colour open/&lt;colour&gt;</w:t>
-      </w:r>
-    </w:p>
-    <w:p>
-      <w:r>
-        <w:t xml:space="preserve">Cell fill </w:t>
-      </w:r>
-      <w:r>
-        <w:t>open/&lt;colour&gt;</w:t>
-      </w:r>
-    </w:p>
-    <w:p>
-      <w:r>
-        <w:t>Cell align left/right/centre</w:t>
-      </w:r>
-    </w:p>
-    <w:p>
-      <w:r>
-        <w:t>[general/currency</w:t>
-      </w:r>
-      <w:r>
-        <w:t>/percent/date/time/</w:t>
-      </w:r>
-      <w:r>
-        <w:br/>
-      </w:r>
-      <w:r>
-        <w:t>number/</w:t>
-      </w:r>
-      <w:r>
-        <w:t>comma</w:t>
-      </w:r>
-      <w:r>
-        <w:t>/text] style</w:t>
-      </w:r>
-    </w:p>
-    <w:p>
-      <w:r>
-        <w:t xml:space="preserve">Cell border </w:t>
-      </w:r>
-      <w:r>
-        <w:t>[left/right/top/bottom/all/</w:t>
-      </w:r>
-      <w:r>
-        <w:br/>
-        <w:t>outside/thick bottom/</w:t>
-      </w:r>
-      <w:r>
-        <w:t xml:space="preserve">thick </w:t>
-      </w:r>
-      <w:r>
-        <w:t>outside]</w:t>
-      </w:r>
-    </w:p>
-    <w:p>
-      <w:r>
-        <w:t>Cell [clear | no] border</w:t>
-      </w:r>
-    </w:p>
-    <w:p>
-      <w:r>
-        <w:t>Merge cells</w:t>
-      </w:r>
-    </w:p>
-    <w:p>
-      <w:r>
-        <w:t>Add/delete comment</w:t>
-      </w:r>
-    </w:p>
-    <w:p>
-      <w:r>
-        <w:t>New window</w:t>
-      </w:r>
-    </w:p>
-    <w:p>
-      <w:r>
-        <w:t xml:space="preserve">Select &lt;talon alphabet, number&gt; [by] </w:t>
-      </w:r>
-      <w:r>
-        <w:br/>
-        <w:t>&lt;talon alphabet, number&gt; - range</w:t>
-      </w:r>
-    </w:p>
-    <w:p/>
-    <w:p>
-      <w:pPr>
-        <w:pStyle w:val="Heading2"/>
-      </w:pPr>
-      <w:r>
-        <w:t>Word</w:t>
-      </w:r>
-      <w:r>
-        <w:t xml:space="preserve"> </w:t>
-      </w:r>
-    </w:p>
-    <w:p>
-      <w:r>
-        <w:t>Zoom in/out</w:t>
-      </w:r>
-    </w:p>
-    <w:p>
-      <w:r>
-        <w:t>Font size up/down</w:t>
-      </w:r>
-    </w:p>
-    <w:p>
-      <w:r>
-        <w:t>Font colour open/&lt;colour&gt;</w:t>
-      </w:r>
-    </w:p>
-    <w:p>
-      <w:r>
-        <w:t>Make [</w:t>
-      </w:r>
-      <w:r>
-        <w:t>upper/lower/sentence/title</w:t>
-      </w:r>
-      <w:r>
-        <w:t>]</w:t>
-      </w:r>
-      <w:r>
-        <w:t xml:space="preserve"> case</w:t>
-      </w:r>
-    </w:p>
-    <w:p>
-      <w:r>
-        <w:t>Show paragraph mark</w:t>
-      </w:r>
-      <w:r>
-        <w:t>s</w:t>
-      </w:r>
-    </w:p>
-    <w:p>
-      <w:r>
-        <w:t>Insert figure/table reference</w:t>
-      </w:r>
-    </w:p>
-    <w:p>
-      <w:r>
-        <w:t>Next comment/change</w:t>
-      </w:r>
-    </w:p>
-    <w:p>
-      <w:r>
-        <w:t>Accept</w:t>
-      </w:r>
-      <w:r>
-        <w:t>/reject change</w:t>
-      </w:r>
-    </w:p>
-    <w:p>
-      <w:r>
-        <w:t>Track changes</w:t>
-      </w:r>
-    </w:p>
-    <w:p>
-      <w:r>
-        <w:t>Paste metafile</w:t>
-      </w:r>
-    </w:p>
-    <w:p>
-      <w:r>
-        <w:t>Paste without formatting</w:t>
-      </w:r>
-    </w:p>
-    <w:p>
-      <w:r>
-        <w:t xml:space="preserve">Align </w:t>
-      </w:r>
-      <w:r>
-        <w:t>[</w:t>
-      </w:r>
-      <w:r>
-        <w:t>left/</w:t>
-      </w:r>
-      <w:r>
-        <w:t xml:space="preserve">centre/right/justified] </w:t>
-      </w:r>
-    </w:p>
-    <w:p>
-      <w:r>
-        <w:t>Line spacing</w:t>
-      </w:r>
-    </w:p>
-    <w:p>
-      <w:r>
-        <w:t>Number/bullet that</w:t>
-      </w:r>
-    </w:p>
-    <w:p>
+        <w:t>Context Menus</w:t>
+      </w:r>
+    </w:p>
+    <w:p>
+      <w:r>
+        <w:t>Context menu</w:t>
+      </w:r>
+    </w:p>
+    <w:p>
+      <w:r>
+        <w:t>Choose &lt;number&gt;</w:t>
+      </w:r>
+    </w:p>
+    <w:p>
+      <w:r>
+        <w:t>Choose up &lt;number&gt;</w:t>
+      </w:r>
+    </w:p>
+    <w:p>
+      <w:pPr>
+        <w:pStyle w:val="Heading1"/>
+      </w:pPr>
+      <w:r>
+        <w:t>TO ADD</w:t>
+      </w:r>
+    </w:p>
+    <w:p>
+      <w:r>
+        <w:t>Dropdown Menus</w:t>
+      </w:r>
+    </w:p>
+    <w:p>
+      <w:pPr>
+        <w:rPr>
+          <w:i/>
+          <w:iCs/>
+        </w:rPr>
+      </w:pPr>
+    </w:p>
+    <w:p>
+      <w:pPr>
+        <w:spacing w:after="160"/>
+      </w:pPr>
+      <w:r>
+        <w:br w:type="page"/>
+      </w:r>
+    </w:p>
+    <w:p>
+      <w:pPr>
+        <w:pStyle w:val="Heading1"/>
+      </w:pPr>
       <w:r>
         <w:lastRenderedPageBreak/>
-        <w:t>Insert [page break/section break/</w:t>
-      </w:r>
-      <w:r>
-        <w:br/>
-        <w:t>textbo</w:t>
-      </w:r>
-      <w:r>
-        <w:t>x</w:t>
-      </w:r>
-      <w:r>
-        <w:t>/symbol/footnote/caption]</w:t>
-      </w:r>
-    </w:p>
-    <w:p>
-      <w:r>
-        <w:t>Scroll vertical/side to side</w:t>
-      </w:r>
-    </w:p>
-    <w:p/>
+        <w:t>Programming Languages</w:t>
+      </w:r>
+    </w:p>
     <w:p>
       <w:pPr>
         <w:pStyle w:val="Heading2"/>
@@ -1307,207 +1131,440 @@
       <w:pPr>
         <w:pStyle w:val="Heading2"/>
       </w:pPr>
-      <w:r>
-        <w:t>Rango (browsers)</w:t>
-      </w:r>
-    </w:p>
-    <w:p>
-      <w:r>
-        <w:t>Hints [on/off/hide/show]</w:t>
-      </w:r>
-    </w:p>
-    <w:p>
-      <w:pPr>
-        <w:rPr>
-          <w:i/>
-          <w:iCs/>
-        </w:rPr>
-      </w:pPr>
-      <w:r>
-        <w:t xml:space="preserve">Keyboard toggle </w:t>
-      </w:r>
-      <w:r>
-        <w:rPr>
-          <w:i/>
-          <w:iCs/>
-        </w:rPr>
-        <w:t>(enables keyboard use but no single letter hints)</w:t>
-      </w:r>
-    </w:p>
-    <w:p>
-      <w:pPr>
-        <w:rPr>
-          <w:i/>
-          <w:iCs/>
-        </w:rPr>
-      </w:pPr>
-      <w:r>
-        <w:rPr>
-          <w:i/>
-          <w:iCs/>
-        </w:rPr>
-        <w:t>Can use and between &lt;target&gt;</w:t>
-      </w:r>
-    </w:p>
-    <w:p>
-      <w:r>
-        <w:t>Copy/change/pre/post &lt;target&gt;</w:t>
-      </w:r>
-    </w:p>
-    <w:p>
-      <w:r>
-        <w:t>Paste to &lt;target&gt;</w:t>
-      </w:r>
-    </w:p>
-    <w:p>
-      <w:r>
-        <w:t>Insert</w:t>
-      </w:r>
-      <w:r>
-        <w:t>/enter</w:t>
-      </w:r>
-      <w:r>
-        <w:t xml:space="preserve"> &lt;text&gt; to &lt;target&gt;</w:t>
-      </w:r>
-    </w:p>
-    <w:p>
-      <w:pPr>
-        <w:rPr>
-          <w:i/>
-          <w:iCs/>
-        </w:rPr>
-      </w:pPr>
-      <w:r>
-        <w:t xml:space="preserve">Copy &lt;target&gt; - </w:t>
-      </w:r>
-      <w:r>
-        <w:rPr>
-          <w:i/>
-          <w:iCs/>
-        </w:rPr>
-        <w:t>link</w:t>
-      </w:r>
-    </w:p>
-    <w:p>
-      <w:pPr>
-        <w:rPr>
-          <w:i/>
-          <w:iCs/>
-        </w:rPr>
-      </w:pPr>
-      <w:r>
-        <w:t>copy mark &lt;target&gt;</w:t>
-      </w:r>
-      <w:r>
-        <w:t xml:space="preserve"> - </w:t>
-      </w:r>
-      <w:r>
-        <w:rPr>
-          <w:i/>
-          <w:iCs/>
-        </w:rPr>
-        <w:t>link as markdown</w:t>
-      </w:r>
-    </w:p>
-    <w:p>
-      <w:pPr>
-        <w:rPr>
-          <w:i/>
-          <w:iCs/>
-        </w:rPr>
-      </w:pPr>
-      <w:r>
-        <w:t>copy text &lt;target&gt;</w:t>
-      </w:r>
-      <w:r>
-        <w:t xml:space="preserve"> - </w:t>
-      </w:r>
-      <w:r>
-        <w:rPr>
-          <w:i/>
-          <w:iCs/>
-        </w:rPr>
-        <w:t>text</w:t>
-      </w:r>
-    </w:p>
-    <w:p>
-      <w:r>
-        <w:t>hover &lt;target&gt;</w:t>
-      </w:r>
-    </w:p>
-    <w:p>
-      <w:r>
-        <w:t xml:space="preserve">show </w:t>
-      </w:r>
-      <w:r>
-        <w:t>&lt;target&gt;</w:t>
-      </w:r>
-    </w:p>
-    <w:p>
-      <w:r>
-        <w:t>tiny up/it down</w:t>
-      </w:r>
-    </w:p>
-    <w:p>
-      <w:r>
-        <w:t>upper/downer</w:t>
-      </w:r>
-    </w:p>
-    <w:p>
-      <w:r>
-        <w:t>scroll left/right</w:t>
-      </w:r>
-    </w:p>
-    <w:p>
-      <w:r>
-        <w:t>[direction] again</w:t>
+      <w:proofErr w:type="spellStart"/>
+      <w:r>
+        <w:t>VScode</w:t>
+      </w:r>
+      <w:proofErr w:type="spellEnd"/>
+    </w:p>
+    <w:p>
+      <w:pPr>
+        <w:pStyle w:val="Heading3"/>
+      </w:pPr>
+      <w:r>
+        <w:t xml:space="preserve">Splits </w:t>
+      </w:r>
+    </w:p>
+    <w:p>
+      <w:r>
+        <w:t>split &lt;direction&gt;</w:t>
+      </w:r>
+    </w:p>
+    <w:p>
+      <w:r>
+        <w:t>split clear</w:t>
+      </w:r>
+    </w:p>
+    <w:p>
+      <w:r>
+        <w:t>split &lt;next/last&gt;</w:t>
+      </w:r>
+    </w:p>
+    <w:p>
+      <w:r>
+        <w:t>go split &lt;number&gt;</w:t>
       </w:r>
     </w:p>
     <w:p/>
     <w:p>
       <w:pPr>
-        <w:rPr>
-          <w:i/>
-          <w:iCs/>
-        </w:rPr>
-      </w:pPr>
-      <w:r>
-        <w:rPr>
-          <w:i/>
-          <w:iCs/>
-        </w:rPr>
-        <w:t xml:space="preserve">Seems to be away to mark elements and use them in scripting. Could be a powerful automation technique. </w:t>
-      </w:r>
-    </w:p>
-    <w:p>
-      <w:pPr>
-        <w:rPr>
-          <w:i/>
-          <w:iCs/>
-        </w:rPr>
-      </w:pPr>
+        <w:pStyle w:val="Heading3"/>
+      </w:pPr>
+      <w:r>
+        <w:t xml:space="preserve">Miscellaneous </w:t>
+      </w:r>
+    </w:p>
+    <w:p>
+      <w:r>
+        <w:t>please [&lt;text&gt;]</w:t>
+      </w:r>
+    </w:p>
+    <w:p>
+      <w:r>
+        <w:t>Show [settings/shortcuts/snippets]</w:t>
+      </w:r>
+    </w:p>
+    <w:p/>
+    <w:p>
+      <w:pPr>
+        <w:pStyle w:val="Heading3"/>
+      </w:pPr>
+      <w:r>
+        <w:t>Sidebar and panels</w:t>
+      </w:r>
+    </w:p>
+    <w:p>
+      <w:r>
+        <w:t>Bar [files/extensions/run/search/git]</w:t>
+      </w:r>
+    </w:p>
+    <w:p>
+      <w:r>
+        <w:t>Bar toggle - hide/show</w:t>
+      </w:r>
+    </w:p>
+    <w:p>
+      <w:r>
+        <w:t>Panel [console/output/problems/terminal]</w:t>
+      </w:r>
+    </w:p>
+    <w:p>
+      <w:r>
+        <w:t>Panel toggle</w:t>
+      </w:r>
+    </w:p>
+    <w:p>
+      <w:r>
+        <w:t>Focus main</w:t>
+      </w:r>
+    </w:p>
+    <w:p/>
+    <w:p>
+      <w:pPr>
+        <w:pStyle w:val="Heading3"/>
+      </w:pPr>
+      <w:r>
+        <w:t>File Commands</w:t>
+      </w:r>
+    </w:p>
+    <w:p>
+      <w:r>
+        <w:t>file hunt [&lt;text&gt;]</w:t>
+      </w:r>
+    </w:p>
+    <w:p>
+      <w:r>
+        <w:t>file copy path</w:t>
+      </w:r>
+    </w:p>
+    <w:p>
+      <w:proofErr w:type="gramStart"/>
+      <w:r>
+        <w:t>file</w:t>
+      </w:r>
+      <w:proofErr w:type="gramEnd"/>
+      <w:r>
+        <w:t xml:space="preserve"> create sibling</w:t>
+      </w:r>
+    </w:p>
+    <w:p>
+      <w:proofErr w:type="gramStart"/>
+      <w:r>
+        <w:t>file</w:t>
+      </w:r>
+      <w:proofErr w:type="gramEnd"/>
+      <w:r>
+        <w:t xml:space="preserve"> rename</w:t>
+      </w:r>
+    </w:p>
+    <w:p>
+      <w:r>
+        <w:t>file open folder</w:t>
+      </w:r>
+    </w:p>
+    <w:p>
+      <w:r>
+        <w:t>file reveal</w:t>
+      </w:r>
+    </w:p>
+    <w:p/>
+    <w:p>
+      <w:pPr>
+        <w:pStyle w:val="Heading2"/>
+      </w:pPr>
+      <w:r>
+        <w:t>Snippets</w:t>
+      </w:r>
+    </w:p>
+    <w:p>
+      <w:r>
+        <w:rPr>
+          <w:highlight w:val="yellow"/>
+        </w:rPr>
+        <w:t>Snip &lt;name&gt; e.g. snip for each</w:t>
+      </w:r>
+    </w:p>
+    <w:p>
+      <w:r>
+        <w:t xml:space="preserve"> </w:t>
+      </w:r>
+    </w:p>
+    <w:p/>
+    <w:p>
+      <w:pPr>
+        <w:rPr>
+          <w:i/>
+          <w:iCs/>
+        </w:rPr>
+      </w:pPr>
+    </w:p>
+    <w:p>
+      <w:pPr>
+        <w:spacing w:after="160"/>
+      </w:pPr>
+      <w:r>
+        <w:br w:type="page"/>
+      </w:r>
     </w:p>
     <w:p>
       <w:pPr>
         <w:pStyle w:val="Heading1"/>
       </w:pPr>
       <w:r>
-        <w:t>TO ADD</w:t>
-      </w:r>
-    </w:p>
-    <w:p>
-      <w:r>
-        <w:t xml:space="preserve">Multiple desktops </w:t>
+        <w:lastRenderedPageBreak/>
+        <w:t>Microsoft Apps</w:t>
+      </w:r>
+    </w:p>
+    <w:p>
+      <w:pPr>
+        <w:pStyle w:val="Heading2"/>
+      </w:pPr>
+      <w:r>
+        <w:t>Excel</w:t>
+      </w:r>
+    </w:p>
+    <w:p>
+      <w:r>
+        <w:t>Zoom in/out</w:t>
+      </w:r>
+    </w:p>
+    <w:p>
+      <w:r>
+        <w:t>[New/left/right/rename/duplicate] tab</w:t>
+      </w:r>
+    </w:p>
+    <w:p>
+      <w:r>
+        <w:t>Tab colour</w:t>
+      </w:r>
+    </w:p>
+    <w:p>
+      <w:r>
+        <w:t>Go to [special/visible]</w:t>
+      </w:r>
+    </w:p>
+    <w:p>
+      <w:r>
+        <w:t>Paste [special/visible/values/widths]</w:t>
+      </w:r>
+    </w:p>
+    <w:p>
+      <w:r>
+        <w:t>[insert/delete/clear/select] [row/column]</w:t>
+      </w:r>
+    </w:p>
+    <w:p>
+      <w:r>
+        <w:t>Fill down [left/right]</w:t>
+      </w:r>
+    </w:p>
+    <w:p>
+      <w:r>
+        <w:t>Auto sum – with cells select</w:t>
+      </w:r>
+    </w:p>
+    <w:p>
+      <w:r>
+        <w:t>Fix that – F4</w:t>
+      </w:r>
+    </w:p>
+    <w:p>
+      <w:r>
+        <w:t>Refresh pivot</w:t>
+      </w:r>
+    </w:p>
+    <w:p>
+      <w:r>
+        <w:t>C</w:t>
+      </w:r>
+      <w:r>
+        <w:t>ell bold/italic/underline</w:t>
+      </w:r>
+    </w:p>
+    <w:p>
+      <w:r>
+        <w:t>Font size up/down</w:t>
+      </w:r>
+    </w:p>
+    <w:p>
+      <w:r>
+        <w:t>Font colour open/&lt;colour&gt;</w:t>
+      </w:r>
+    </w:p>
+    <w:p>
+      <w:r>
+        <w:t xml:space="preserve">Cell </w:t>
+      </w:r>
+      <w:proofErr w:type="gramStart"/>
+      <w:r>
+        <w:t>fill</w:t>
+      </w:r>
+      <w:proofErr w:type="gramEnd"/>
+      <w:r>
+        <w:t xml:space="preserve"> open/&lt;colour&gt;</w:t>
+      </w:r>
+    </w:p>
+    <w:p>
+      <w:r>
+        <w:t xml:space="preserve">Cell </w:t>
+      </w:r>
+      <w:proofErr w:type="gramStart"/>
+      <w:r>
+        <w:t>align</w:t>
+      </w:r>
+      <w:proofErr w:type="gramEnd"/>
+      <w:r>
+        <w:t xml:space="preserve"> left/right/centre</w:t>
+      </w:r>
+    </w:p>
+    <w:p>
+      <w:r>
+        <w:t>[general/currency/percent/date/time/</w:t>
+      </w:r>
+      <w:r>
+        <w:br/>
+        <w:t>number/comma/text] style</w:t>
+      </w:r>
+    </w:p>
+    <w:p>
+      <w:r>
+        <w:t>Cell border [left/right/top/bottom/all/</w:t>
+      </w:r>
+      <w:r>
+        <w:br/>
+        <w:t>outside/thick bottom/thick outside]</w:t>
+      </w:r>
+    </w:p>
+    <w:p>
+      <w:r>
+        <w:t>Cell [clear | no] border</w:t>
+      </w:r>
+    </w:p>
+    <w:p>
+      <w:r>
+        <w:t>Merge cells</w:t>
+      </w:r>
+    </w:p>
+    <w:p>
+      <w:r>
+        <w:t>Add/delete comment</w:t>
+      </w:r>
+    </w:p>
+    <w:p>
+      <w:r>
+        <w:t>New window</w:t>
+      </w:r>
+    </w:p>
+    <w:p>
+      <w:r>
+        <w:t xml:space="preserve">Select &lt;talon alphabet, number&gt; [by] </w:t>
+      </w:r>
+      <w:r>
+        <w:br/>
+        <w:t>&lt;talon alphabet, number&gt; - range</w:t>
       </w:r>
     </w:p>
     <w:p/>
     <w:p>
       <w:pPr>
-        <w:rPr>
-          <w:i/>
-          <w:iCs/>
-        </w:rPr>
-      </w:pPr>
+        <w:pStyle w:val="Heading2"/>
+      </w:pPr>
+      <w:r>
+        <w:t xml:space="preserve">Word </w:t>
+      </w:r>
+    </w:p>
+    <w:p>
+      <w:r>
+        <w:t>Zoom in/out</w:t>
+      </w:r>
+    </w:p>
+    <w:p>
+      <w:r>
+        <w:t>Font size up/down</w:t>
+      </w:r>
+    </w:p>
+    <w:p>
+      <w:r>
+        <w:t>Font colour open/&lt;colour&gt;</w:t>
+      </w:r>
+    </w:p>
+    <w:p>
+      <w:r>
+        <w:t>Make [upper/lower/sentence/title] case</w:t>
+      </w:r>
+    </w:p>
+    <w:p>
+      <w:r>
+        <w:t>Show paragraph marks</w:t>
+      </w:r>
+    </w:p>
+    <w:p>
+      <w:r>
+        <w:t>Insert figure/table reference</w:t>
+      </w:r>
+    </w:p>
+    <w:p>
+      <w:r>
+        <w:t>Next comment/change</w:t>
+      </w:r>
+    </w:p>
+    <w:p>
+      <w:r>
+        <w:t>Accept/reject change</w:t>
+      </w:r>
+    </w:p>
+    <w:p>
+      <w:r>
+        <w:t>Track changes</w:t>
+      </w:r>
+    </w:p>
+    <w:p>
+      <w:r>
+        <w:t>Paste metafile</w:t>
+      </w:r>
+    </w:p>
+    <w:p>
+      <w:r>
+        <w:t>Paste without formatting</w:t>
+      </w:r>
+    </w:p>
+    <w:p>
+      <w:r>
+        <w:t xml:space="preserve">Align [left/centre/right/justified] </w:t>
+      </w:r>
+    </w:p>
+    <w:p>
+      <w:r>
+        <w:t>Line spacing</w:t>
+      </w:r>
+    </w:p>
+    <w:p>
+      <w:r>
+        <w:t>Number/bullet that</w:t>
+      </w:r>
+    </w:p>
+    <w:p>
+      <w:r>
+        <w:t>Insert [page break/section break/</w:t>
+      </w:r>
+      <w:r>
+        <w:br/>
+        <w:t>textbox/symbol/footnote/caption]</w:t>
+      </w:r>
+    </w:p>
+    <w:p>
+      <w:r>
+        <w:t>Scroll vertical/side to side</w:t>
+      </w:r>
+    </w:p>
+    <w:p/>
+    <w:p>
+      <w:pPr>
+        <w:spacing w:after="160"/>
+      </w:pPr>
+      <w:r>
+        <w:br w:type="page"/>
+      </w:r>
     </w:p>
     <w:p/>
     <w:sectPr>

--- a/Talon Cheatsheet v4.docx
+++ b/Talon Cheatsheet v4.docx
@@ -7,15 +7,7 @@
         <w:pStyle w:val="Title"/>
       </w:pPr>
       <w:r>
-        <w:t xml:space="preserve">Talon </w:t>
-      </w:r>
-      <w:proofErr w:type="spellStart"/>
-      <w:r>
-        <w:t>Cheatsheet</w:t>
-      </w:r>
-      <w:proofErr w:type="spellEnd"/>
-      <w:r>
-        <w:t xml:space="preserve"> </w:t>
+        <w:t xml:space="preserve">Talon Cheatsheet </w:t>
       </w:r>
     </w:p>
     <w:p/>
@@ -117,28 +109,12 @@
     </w:p>
     <w:p>
       <w:r>
-        <w:t>Inside [squares/</w:t>
-      </w:r>
-      <w:proofErr w:type="spellStart"/>
-      <w:r>
-        <w:t>parens</w:t>
-      </w:r>
-      <w:proofErr w:type="spellEnd"/>
-      <w:r>
-        <w:t>/curly/quotes]</w:t>
-      </w:r>
-    </w:p>
-    <w:p>
-      <w:r>
-        <w:t>[square/</w:t>
-      </w:r>
-      <w:proofErr w:type="spellStart"/>
-      <w:r>
-        <w:t>paren</w:t>
-      </w:r>
-      <w:proofErr w:type="spellEnd"/>
-      <w:r>
-        <w:t>/curly/quote/tick] that</w:t>
+        <w:t>Inside [squares/parens/curly/quotes]</w:t>
+      </w:r>
+    </w:p>
+    <w:p>
+      <w:r>
+        <w:t>[square/paren/curly/quote/tick] that</w:t>
       </w:r>
     </w:p>
     <w:p>
@@ -171,50 +147,71 @@
           <w:color w:val="00B050"/>
         </w:rPr>
       </w:pPr>
-      <w:proofErr w:type="spellStart"/>
       <w:r>
         <w:rPr>
           <w:color w:val="00B050"/>
         </w:rPr>
-        <w:t>Dubstring</w:t>
-      </w:r>
-      <w:proofErr w:type="spellEnd"/>
-      <w:r>
+        <w:t>Dubstring – “one two three”</w:t>
+      </w:r>
+    </w:p>
+    <w:p>
+      <w:r>
+        <w:t>String – ‘one two three’</w:t>
+      </w:r>
+    </w:p>
+    <w:p>
+      <w:pPr>
         <w:rPr>
           <w:color w:val="00B050"/>
         </w:rPr>
-        <w:t xml:space="preserve"> – “one two three”</w:t>
-      </w:r>
-    </w:p>
-    <w:p>
-      <w:r>
-        <w:t>String – ‘one two three’</w:t>
-      </w:r>
-    </w:p>
-    <w:p>
-      <w:pPr>
+      </w:pPr>
+      <w:r>
         <w:rPr>
           <w:color w:val="00B050"/>
         </w:rPr>
-      </w:pPr>
-      <w:r>
+        <w:t>Numeral # - insert number in formatter</w:t>
+      </w:r>
+    </w:p>
+    <w:p>
+      <w:pPr>
         <w:rPr>
           <w:color w:val="00B050"/>
         </w:rPr>
-        <w:t>Numeral # - insert number in formatter</w:t>
-      </w:r>
-    </w:p>
-    <w:p>
-      <w:pPr>
+      </w:pPr>
+      <w:r>
         <w:rPr>
           <w:color w:val="00B050"/>
         </w:rPr>
-      </w:pPr>
-      <w:r>
+        <w:t>Ship [ABC]</w:t>
+      </w:r>
+    </w:p>
+    <w:p/>
+    <w:p>
+      <w:pPr>
+        <w:pStyle w:val="Heading2"/>
+      </w:pPr>
+      <w:r>
+        <w:t>Homophones</w:t>
+      </w:r>
+    </w:p>
+    <w:p>
+      <w:pPr>
         <w:rPr>
           <w:color w:val="00B050"/>
         </w:rPr>
-        <w:t>Ship [ABC]</w:t>
+      </w:pPr>
+      <w:bookmarkStart w:id="2" w:name="OLE_LINK2"/>
+      <w:r>
+        <w:rPr>
+          <w:color w:val="00B050"/>
+        </w:rPr>
+        <w:t>Phones force – select default</w:t>
+      </w:r>
+    </w:p>
+    <w:bookmarkEnd w:id="2"/>
+    <w:p>
+      <w:r>
+        <w:t>Phones hide – hide selector</w:t>
       </w:r>
     </w:p>
     <w:p/>
@@ -223,35 +220,6 @@
         <w:pStyle w:val="Heading2"/>
       </w:pPr>
       <w:r>
-        <w:t>Homophones</w:t>
-      </w:r>
-    </w:p>
-    <w:p>
-      <w:pPr>
-        <w:rPr>
-          <w:color w:val="00B050"/>
-        </w:rPr>
-      </w:pPr>
-      <w:bookmarkStart w:id="2" w:name="OLE_LINK2"/>
-      <w:r>
-        <w:rPr>
-          <w:color w:val="00B050"/>
-        </w:rPr>
-        <w:t>Phones force – select default</w:t>
-      </w:r>
-    </w:p>
-    <w:bookmarkEnd w:id="2"/>
-    <w:p>
-      <w:r>
-        <w:t>Phones hide – hide selector</w:t>
-      </w:r>
-    </w:p>
-    <w:p/>
-    <w:p>
-      <w:pPr>
-        <w:pStyle w:val="Heading2"/>
-      </w:pPr>
-      <w:r>
         <w:t>Find and Replace</w:t>
       </w:r>
     </w:p>
@@ -282,23 +250,7 @@
           <w:i/>
           <w:iCs/>
         </w:rPr>
-        <w:t xml:space="preserve">Works in </w:t>
-      </w:r>
-      <w:proofErr w:type="spellStart"/>
-      <w:r>
-        <w:rPr>
-          <w:i/>
-          <w:iCs/>
-        </w:rPr>
-        <w:t>VSCode</w:t>
-      </w:r>
-      <w:proofErr w:type="spellEnd"/>
-      <w:r>
-        <w:rPr>
-          <w:i/>
-          <w:iCs/>
-        </w:rPr>
-        <w:t xml:space="preserve">. Need to explore implementation for Word and RStudio. </w:t>
+        <w:t xml:space="preserve">Works in VSCode. Need to explore implementation for Word and RStudio. </w:t>
       </w:r>
     </w:p>
     <w:p>
@@ -632,12 +584,8 @@
     <w:p>
       <w:r>
         <w:tab/>
-      </w:r>
-      <w:proofErr w:type="spellStart"/>
-      <w:r>
         <w:t>Onedrive</w:t>
       </w:r>
-      <w:proofErr w:type="spellEnd"/>
     </w:p>
     <w:p>
       <w:r>
@@ -919,12 +867,35 @@
         <w:pStyle w:val="Heading1"/>
       </w:pPr>
       <w:r>
+        <w:t>Miscellaneous</w:t>
+      </w:r>
+    </w:p>
+    <w:p>
+      <w:r>
+        <w:t>Macros</w:t>
+      </w:r>
+    </w:p>
+    <w:p>
+      <w:r>
+        <w:t>Restart talon</w:t>
+      </w:r>
+    </w:p>
+    <w:p>
+      <w:r>
+        <w:t>Dictation mode</w:t>
+      </w:r>
+    </w:p>
+    <w:p>
+      <w:r>
+        <w:t>Talon create [os] app context</w:t>
+      </w:r>
+    </w:p>
+    <w:p>
+      <w:pPr>
+        <w:pStyle w:val="Heading1"/>
+      </w:pPr>
+      <w:r>
         <w:t>TO ADD</w:t>
-      </w:r>
-    </w:p>
-    <w:p>
-      <w:r>
-        <w:t>Dropdown Menus</w:t>
       </w:r>
     </w:p>
     <w:p>
@@ -1131,11 +1102,9 @@
       <w:pPr>
         <w:pStyle w:val="Heading2"/>
       </w:pPr>
-      <w:proofErr w:type="spellStart"/>
       <w:r>
         <w:t>VScode</w:t>
       </w:r>
-      <w:proofErr w:type="spellEnd"/>
     </w:p>
     <w:p>
       <w:pPr>
@@ -1238,23 +1207,13 @@
       </w:r>
     </w:p>
     <w:p>
-      <w:proofErr w:type="gramStart"/>
-      <w:r>
-        <w:t>file</w:t>
-      </w:r>
-      <w:proofErr w:type="gramEnd"/>
-      <w:r>
-        <w:t xml:space="preserve"> create sibling</w:t>
-      </w:r>
-    </w:p>
-    <w:p>
-      <w:proofErr w:type="gramStart"/>
-      <w:r>
-        <w:t>file</w:t>
-      </w:r>
-      <w:proofErr w:type="gramEnd"/>
-      <w:r>
-        <w:t xml:space="preserve"> rename</w:t>
+      <w:r>
+        <w:t>file create sibling</w:t>
+      </w:r>
+    </w:p>
+    <w:p>
+      <w:r>
+        <w:t>file rename</w:t>
       </w:r>
     </w:p>
     <w:p>
@@ -1393,28 +1352,12 @@
     </w:p>
     <w:p>
       <w:r>
-        <w:t xml:space="preserve">Cell </w:t>
-      </w:r>
-      <w:proofErr w:type="gramStart"/>
-      <w:r>
-        <w:t>fill</w:t>
-      </w:r>
-      <w:proofErr w:type="gramEnd"/>
-      <w:r>
-        <w:t xml:space="preserve"> open/&lt;colour&gt;</w:t>
-      </w:r>
-    </w:p>
-    <w:p>
-      <w:r>
-        <w:t xml:space="preserve">Cell </w:t>
-      </w:r>
-      <w:proofErr w:type="gramStart"/>
-      <w:r>
-        <w:t>align</w:t>
-      </w:r>
-      <w:proofErr w:type="gramEnd"/>
-      <w:r>
-        <w:t xml:space="preserve"> left/right/centre</w:t>
+        <w:t>Cell fill open/&lt;colour&gt;</w:t>
+      </w:r>
+    </w:p>
+    <w:p>
+      <w:r>
+        <w:t>Cell align left/right/centre</w:t>
       </w:r>
     </w:p>
     <w:p>

--- a/Talon Cheatsheet v4.docx
+++ b/Talon Cheatsheet v4.docx
@@ -7,7 +7,15 @@
         <w:pStyle w:val="Title"/>
       </w:pPr>
       <w:r>
-        <w:t xml:space="preserve">Talon Cheatsheet </w:t>
+        <w:t xml:space="preserve">Talon </w:t>
+      </w:r>
+      <w:proofErr w:type="spellStart"/>
+      <w:r>
+        <w:t>Cheatsheet</w:t>
+      </w:r>
+      <w:proofErr w:type="spellEnd"/>
+      <w:r>
+        <w:t xml:space="preserve"> </w:t>
       </w:r>
     </w:p>
     <w:p/>
@@ -109,12 +117,28 @@
     </w:p>
     <w:p>
       <w:r>
-        <w:t>Inside [squares/parens/curly/quotes]</w:t>
-      </w:r>
-    </w:p>
-    <w:p>
-      <w:r>
-        <w:t>[square/paren/curly/quote/tick] that</w:t>
+        <w:t>Inside [squares/</w:t>
+      </w:r>
+      <w:proofErr w:type="spellStart"/>
+      <w:r>
+        <w:t>parens</w:t>
+      </w:r>
+      <w:proofErr w:type="spellEnd"/>
+      <w:r>
+        <w:t>/curly/quotes]</w:t>
+      </w:r>
+    </w:p>
+    <w:p>
+      <w:r>
+        <w:t>[square/</w:t>
+      </w:r>
+      <w:proofErr w:type="spellStart"/>
+      <w:r>
+        <w:t>paren</w:t>
+      </w:r>
+      <w:proofErr w:type="spellEnd"/>
+      <w:r>
+        <w:t>/curly/quote/tick] that</w:t>
       </w:r>
     </w:p>
     <w:p>
@@ -147,11 +171,19 @@
           <w:color w:val="00B050"/>
         </w:rPr>
       </w:pPr>
+      <w:proofErr w:type="spellStart"/>
       <w:r>
         <w:rPr>
           <w:color w:val="00B050"/>
         </w:rPr>
-        <w:t>Dubstring – “one two three”</w:t>
+        <w:t>Dubstring</w:t>
+      </w:r>
+      <w:proofErr w:type="spellEnd"/>
+      <w:r>
+        <w:rPr>
+          <w:color w:val="00B050"/>
+        </w:rPr>
+        <w:t xml:space="preserve"> – “one two three”</w:t>
       </w:r>
     </w:p>
     <w:p>
@@ -185,6 +217,19 @@
         <w:t>Ship [ABC]</w:t>
       </w:r>
     </w:p>
+    <w:p>
+      <w:pPr>
+        <w:rPr>
+          <w:color w:val="00B050"/>
+        </w:rPr>
+      </w:pPr>
+      <w:r>
+        <w:rPr>
+          <w:color w:val="00B050"/>
+        </w:rPr>
+        <w:t>Conga - this/that</w:t>
+      </w:r>
+    </w:p>
     <w:p/>
     <w:p>
       <w:pPr>
@@ -250,7 +295,23 @@
           <w:i/>
           <w:iCs/>
         </w:rPr>
-        <w:t xml:space="preserve">Works in VSCode. Need to explore implementation for Word and RStudio. </w:t>
+        <w:t xml:space="preserve">Works in </w:t>
+      </w:r>
+      <w:proofErr w:type="spellStart"/>
+      <w:r>
+        <w:rPr>
+          <w:i/>
+          <w:iCs/>
+        </w:rPr>
+        <w:t>VSCode</w:t>
+      </w:r>
+      <w:proofErr w:type="spellEnd"/>
+      <w:r>
+        <w:rPr>
+          <w:i/>
+          <w:iCs/>
+        </w:rPr>
+        <w:t xml:space="preserve">. Need to explore implementation for Word and RStudio. </w:t>
       </w:r>
     </w:p>
     <w:p>
@@ -584,8 +645,12 @@
     <w:p>
       <w:r>
         <w:tab/>
+      </w:r>
+      <w:proofErr w:type="spellStart"/>
+      <w:r>
         <w:t>Onedrive</w:t>
       </w:r>
+      <w:proofErr w:type="spellEnd"/>
     </w:p>
     <w:p>
       <w:r>
@@ -647,9 +712,79 @@
     <w:p/>
     <w:p>
       <w:pPr>
+        <w:rPr>
+          <w:i/>
+          <w:iCs/>
+        </w:rPr>
+      </w:pPr>
+    </w:p>
+    <w:p>
+      <w:pPr>
         <w:pStyle w:val="Heading2"/>
       </w:pPr>
       <w:r>
+        <w:t>Context Menus</w:t>
+      </w:r>
+    </w:p>
+    <w:p>
+      <w:r>
+        <w:t>Context menu</w:t>
+      </w:r>
+    </w:p>
+    <w:p>
+      <w:r>
+        <w:t>Choose &lt;number&gt;</w:t>
+      </w:r>
+    </w:p>
+    <w:p>
+      <w:r>
+        <w:t>Choose up &lt;number&gt;</w:t>
+      </w:r>
+    </w:p>
+    <w:p>
+      <w:pPr>
+        <w:pStyle w:val="Heading2"/>
+      </w:pPr>
+      <w:r>
+        <w:t>Miscellaneous</w:t>
+      </w:r>
+    </w:p>
+    <w:p>
+      <w:r>
+        <w:t>Macros</w:t>
+      </w:r>
+    </w:p>
+    <w:p>
+      <w:r>
+        <w:t>Restart talon</w:t>
+      </w:r>
+    </w:p>
+    <w:p>
+      <w:r>
+        <w:t>Dictation mode</w:t>
+      </w:r>
+    </w:p>
+    <w:p>
+      <w:r>
+        <w:t>Talon create [</w:t>
+      </w:r>
+      <w:proofErr w:type="spellStart"/>
+      <w:r>
+        <w:t>os</w:t>
+      </w:r>
+      <w:proofErr w:type="spellEnd"/>
+      <w:r>
+        <w:t>] app context</w:t>
+      </w:r>
+    </w:p>
+    <w:p>
+      <w:pPr>
+        <w:pStyle w:val="Heading2"/>
+      </w:pPr>
+      <w:r>
+        <w:br w:type="column"/>
+      </w:r>
+      <w:r>
         <w:t>Rango (browsers)</w:t>
       </w:r>
     </w:p>
@@ -829,65 +964,6 @@
           <w:iCs/>
         </w:rPr>
         <w:t xml:space="preserve">Seems to be away to mark elements and use them in scripting. Could be a powerful automation technique. </w:t>
-      </w:r>
-    </w:p>
-    <w:p>
-      <w:pPr>
-        <w:rPr>
-          <w:i/>
-          <w:iCs/>
-        </w:rPr>
-      </w:pPr>
-    </w:p>
-    <w:p>
-      <w:pPr>
-        <w:pStyle w:val="Heading2"/>
-      </w:pPr>
-      <w:r>
-        <w:t>Context Menus</w:t>
-      </w:r>
-    </w:p>
-    <w:p>
-      <w:r>
-        <w:t>Context menu</w:t>
-      </w:r>
-    </w:p>
-    <w:p>
-      <w:r>
-        <w:t>Choose &lt;number&gt;</w:t>
-      </w:r>
-    </w:p>
-    <w:p>
-      <w:r>
-        <w:t>Choose up &lt;number&gt;</w:t>
-      </w:r>
-    </w:p>
-    <w:p>
-      <w:pPr>
-        <w:pStyle w:val="Heading1"/>
-      </w:pPr>
-      <w:r>
-        <w:t>Miscellaneous</w:t>
-      </w:r>
-    </w:p>
-    <w:p>
-      <w:r>
-        <w:t>Macros</w:t>
-      </w:r>
-    </w:p>
-    <w:p>
-      <w:r>
-        <w:t>Restart talon</w:t>
-      </w:r>
-    </w:p>
-    <w:p>
-      <w:r>
-        <w:t>Dictation mode</w:t>
-      </w:r>
-    </w:p>
-    <w:p>
-      <w:r>
-        <w:t>Talon create [os] app context</w:t>
       </w:r>
     </w:p>
     <w:p>
@@ -1099,12 +1175,27 @@
     </w:p>
     <w:p/>
     <w:p>
+      <w:r>
+        <w:t>Python console</w:t>
+      </w:r>
+    </w:p>
+    <w:p>
+      <w:r>
+        <w:t>Imports fix</w:t>
+      </w:r>
+    </w:p>
+    <w:p>
       <w:pPr>
         <w:pStyle w:val="Heading2"/>
       </w:pPr>
       <w:r>
+        <w:br w:type="column"/>
+      </w:r>
+      <w:proofErr w:type="spellStart"/>
+      <w:r>
         <w:t>VScode</w:t>
       </w:r>
+      <w:proofErr w:type="spellEnd"/>
     </w:p>
     <w:p>
       <w:pPr>
@@ -1116,11 +1207,6 @@
     </w:p>
     <w:p>
       <w:r>
-        <w:t>split &lt;direction&gt;</w:t>
-      </w:r>
-    </w:p>
-    <w:p>
-      <w:r>
         <w:t>split clear</w:t>
       </w:r>
     </w:p>
@@ -1129,11 +1215,6 @@
         <w:t>split &lt;next/last&gt;</w:t>
       </w:r>
     </w:p>
-    <w:p>
-      <w:r>
-        <w:t>go split &lt;number&gt;</w:t>
-      </w:r>
-    </w:p>
     <w:p/>
     <w:p>
       <w:pPr>
@@ -1153,6 +1234,34 @@
         <w:t>Show [settings/shortcuts/snippets]</w:t>
       </w:r>
     </w:p>
+    <w:p>
+      <w:r>
+        <w:t>Wrap switch</w:t>
+      </w:r>
+    </w:p>
+    <w:p>
+      <w:r>
+        <w:t>Copy command id - needs to be selected</w:t>
+      </w:r>
+    </w:p>
+    <w:p>
+      <w:r>
+        <w:t xml:space="preserve">snip command - </w:t>
+      </w:r>
+      <w:proofErr w:type="spellStart"/>
+      <w:proofErr w:type="gramStart"/>
+      <w:r>
+        <w:t>user.vscode</w:t>
+      </w:r>
+      <w:proofErr w:type="spellEnd"/>
+      <w:proofErr w:type="gramEnd"/>
+      <w:r>
+        <w:t>([clipboard]</w:t>
+      </w:r>
+      <w:r>
+        <w:t>)</w:t>
+      </w:r>
+    </w:p>
     <w:p/>
     <w:p>
       <w:pPr>
@@ -1187,6 +1296,16 @@
         <w:t>Focus main</w:t>
       </w:r>
     </w:p>
+    <w:p>
+      <w:r>
+        <w:t>Bar wide/narrow</w:t>
+      </w:r>
+    </w:p>
+    <w:p>
+      <w:r>
+        <w:t>Bar increase/decrease</w:t>
+      </w:r>
+    </w:p>
     <w:p/>
     <w:p>
       <w:pPr>
@@ -1207,13 +1326,23 @@
       </w:r>
     </w:p>
     <w:p>
-      <w:r>
-        <w:t>file create sibling</w:t>
-      </w:r>
-    </w:p>
-    <w:p>
-      <w:r>
-        <w:t>file rename</w:t>
+      <w:proofErr w:type="gramStart"/>
+      <w:r>
+        <w:t>file</w:t>
+      </w:r>
+      <w:proofErr w:type="gramEnd"/>
+      <w:r>
+        <w:t xml:space="preserve"> create sibling</w:t>
+      </w:r>
+    </w:p>
+    <w:p>
+      <w:proofErr w:type="gramStart"/>
+      <w:r>
+        <w:t>file</w:t>
+      </w:r>
+      <w:proofErr w:type="gramEnd"/>
+      <w:r>
+        <w:t xml:space="preserve"> rename</w:t>
       </w:r>
     </w:p>
     <w:p>
@@ -1226,51 +1355,593 @@
         <w:t>file reveal</w:t>
       </w:r>
     </w:p>
+    <w:p>
+      <w:pPr>
+        <w:pStyle w:val="Heading2"/>
+      </w:pPr>
+      <w:r>
+        <w:br w:type="column"/>
+      </w:r>
+      <w:r>
+        <w:t>Snippets</w:t>
+      </w:r>
+    </w:p>
+    <w:p>
+      <w:r>
+        <w:t>Snip &lt;name&gt; e.g. snip for each</w:t>
+      </w:r>
+    </w:p>
+    <w:p>
+      <w:pPr>
+        <w:pStyle w:val="ListParagraph"/>
+        <w:numPr>
+          <w:ilvl w:val="0"/>
+          <w:numId w:val="4"/>
+        </w:numPr>
+      </w:pPr>
+      <w:r>
+        <w:t>Else</w:t>
+      </w:r>
+    </w:p>
+    <w:p>
+      <w:pPr>
+        <w:pStyle w:val="ListParagraph"/>
+        <w:numPr>
+          <w:ilvl w:val="0"/>
+          <w:numId w:val="4"/>
+        </w:numPr>
+      </w:pPr>
+      <w:r>
+        <w:t>Else if</w:t>
+      </w:r>
+    </w:p>
+    <w:p>
+      <w:pPr>
+        <w:pStyle w:val="ListParagraph"/>
+        <w:numPr>
+          <w:ilvl w:val="0"/>
+          <w:numId w:val="4"/>
+        </w:numPr>
+      </w:pPr>
+      <w:r>
+        <w:t>Exception</w:t>
+      </w:r>
+    </w:p>
+    <w:p>
+      <w:pPr>
+        <w:pStyle w:val="ListParagraph"/>
+        <w:numPr>
+          <w:ilvl w:val="0"/>
+          <w:numId w:val="4"/>
+        </w:numPr>
+      </w:pPr>
+      <w:r>
+        <w:t>For each</w:t>
+      </w:r>
+    </w:p>
+    <w:p>
+      <w:pPr>
+        <w:pStyle w:val="ListParagraph"/>
+        <w:numPr>
+          <w:ilvl w:val="0"/>
+          <w:numId w:val="4"/>
+        </w:numPr>
+      </w:pPr>
+      <w:r>
+        <w:t>For loop</w:t>
+      </w:r>
+    </w:p>
+    <w:p>
+      <w:pPr>
+        <w:pStyle w:val="ListParagraph"/>
+        <w:numPr>
+          <w:ilvl w:val="0"/>
+          <w:numId w:val="4"/>
+        </w:numPr>
+      </w:pPr>
+      <w:r>
+        <w:t>Format</w:t>
+      </w:r>
+    </w:p>
+    <w:p>
+      <w:pPr>
+        <w:pStyle w:val="ListParagraph"/>
+        <w:numPr>
+          <w:ilvl w:val="0"/>
+          <w:numId w:val="4"/>
+        </w:numPr>
+      </w:pPr>
+      <w:r>
+        <w:t>Funk</w:t>
+      </w:r>
+    </w:p>
+    <w:p>
+      <w:pPr>
+        <w:pStyle w:val="ListParagraph"/>
+        <w:numPr>
+          <w:ilvl w:val="0"/>
+          <w:numId w:val="4"/>
+        </w:numPr>
+      </w:pPr>
+      <w:r>
+        <w:t>If else</w:t>
+      </w:r>
+    </w:p>
+    <w:p>
+      <w:pPr>
+        <w:pStyle w:val="ListParagraph"/>
+        <w:numPr>
+          <w:ilvl w:val="0"/>
+          <w:numId w:val="4"/>
+        </w:numPr>
+      </w:pPr>
+      <w:r>
+        <w:t>Item</w:t>
+      </w:r>
+    </w:p>
+    <w:p>
+      <w:pPr>
+        <w:pStyle w:val="ListParagraph"/>
+        <w:numPr>
+          <w:ilvl w:val="0"/>
+          <w:numId w:val="4"/>
+        </w:numPr>
+      </w:pPr>
+      <w:r>
+        <w:t>Lambda</w:t>
+      </w:r>
+    </w:p>
+    <w:p>
+      <w:pPr>
+        <w:pStyle w:val="ListParagraph"/>
+        <w:numPr>
+          <w:ilvl w:val="0"/>
+          <w:numId w:val="4"/>
+        </w:numPr>
+      </w:pPr>
+      <w:r>
+        <w:t>Print</w:t>
+      </w:r>
+    </w:p>
+    <w:p>
+      <w:pPr>
+        <w:pStyle w:val="ListParagraph"/>
+        <w:numPr>
+          <w:ilvl w:val="0"/>
+          <w:numId w:val="4"/>
+        </w:numPr>
+      </w:pPr>
+      <w:r>
+        <w:t>Switch</w:t>
+      </w:r>
+    </w:p>
+    <w:p>
+      <w:pPr>
+        <w:pStyle w:val="ListParagraph"/>
+        <w:numPr>
+          <w:ilvl w:val="0"/>
+          <w:numId w:val="4"/>
+        </w:numPr>
+      </w:pPr>
+      <w:r>
+        <w:t>Try catch</w:t>
+      </w:r>
+    </w:p>
     <w:p/>
     <w:p>
       <w:pPr>
         <w:pStyle w:val="Heading2"/>
       </w:pPr>
       <w:r>
-        <w:t>Snippets</w:t>
-      </w:r>
-    </w:p>
-    <w:p>
-      <w:r>
-        <w:rPr>
-          <w:highlight w:val="yellow"/>
-        </w:rPr>
-        <w:t>Snip &lt;name&gt; e.g. snip for each</w:t>
-      </w:r>
-    </w:p>
-    <w:p>
-      <w:r>
-        <w:t xml:space="preserve"> </w:t>
+        <w:br w:type="column"/>
+      </w:r>
+      <w:proofErr w:type="spellStart"/>
+      <w:r>
+        <w:t>Cursorless</w:t>
+      </w:r>
+      <w:proofErr w:type="spellEnd"/>
+    </w:p>
+    <w:p>
+      <w:r>
+        <w:t>Hats on/off</w:t>
       </w:r>
     </w:p>
     <w:p/>
     <w:p>
-      <w:pPr>
-        <w:rPr>
-          <w:i/>
-          <w:iCs/>
-        </w:rPr>
-      </w:pPr>
-    </w:p>
-    <w:p>
-      <w:pPr>
+      <w:r>
+        <w:t>Actions:</w:t>
+      </w:r>
+    </w:p>
+    <w:p>
+      <w:pPr>
+        <w:pStyle w:val="ListParagraph"/>
+        <w:numPr>
+          <w:ilvl w:val="0"/>
+          <w:numId w:val="5"/>
+        </w:numPr>
+        <w:rPr>
+          <w:i/>
+          <w:iCs/>
+        </w:rPr>
+      </w:pPr>
+      <w:r>
+        <w:t>Clone [up]</w:t>
+      </w:r>
+    </w:p>
+    <w:p>
+      <w:pPr>
+        <w:pStyle w:val="ListParagraph"/>
+        <w:numPr>
+          <w:ilvl w:val="0"/>
+          <w:numId w:val="5"/>
+        </w:numPr>
+        <w:rPr>
+          <w:i/>
+          <w:iCs/>
+        </w:rPr>
+      </w:pPr>
+      <w:r>
+        <w:t>Bottom/crown</w:t>
+      </w:r>
+    </w:p>
+    <w:p>
+      <w:pPr>
+        <w:pStyle w:val="ListParagraph"/>
+        <w:numPr>
+          <w:ilvl w:val="0"/>
+          <w:numId w:val="5"/>
+        </w:numPr>
+        <w:rPr>
+          <w:i/>
+          <w:iCs/>
+        </w:rPr>
+      </w:pPr>
+      <w:r>
+        <w:t>Define</w:t>
+      </w:r>
+    </w:p>
+    <w:p>
+      <w:pPr>
+        <w:pStyle w:val="ListParagraph"/>
+        <w:numPr>
+          <w:ilvl w:val="0"/>
+          <w:numId w:val="5"/>
+        </w:numPr>
+        <w:rPr>
+          <w:i/>
+          <w:iCs/>
+        </w:rPr>
+      </w:pPr>
+      <w:r>
+        <w:t>Reference</w:t>
+      </w:r>
+    </w:p>
+    <w:p>
+      <w:pPr>
+        <w:pStyle w:val="ListParagraph"/>
+        <w:numPr>
+          <w:ilvl w:val="0"/>
+          <w:numId w:val="5"/>
+        </w:numPr>
+        <w:rPr>
+          <w:i/>
+          <w:iCs/>
+        </w:rPr>
+      </w:pPr>
+      <w:r>
+        <w:t>inspect</w:t>
+      </w:r>
+    </w:p>
+    <w:p>
+      <w:pPr>
+        <w:pStyle w:val="ListParagraph"/>
+        <w:numPr>
+          <w:ilvl w:val="0"/>
+          <w:numId w:val="5"/>
+        </w:numPr>
+        <w:rPr>
+          <w:i/>
+          <w:iCs/>
+        </w:rPr>
+      </w:pPr>
+      <w:r>
+        <w:t>Drink/pour - newline before/after</w:t>
+      </w:r>
+    </w:p>
+    <w:p>
+      <w:pPr>
+        <w:pStyle w:val="ListParagraph"/>
+        <w:numPr>
+          <w:ilvl w:val="0"/>
+          <w:numId w:val="5"/>
+        </w:numPr>
         <w:spacing w:after="160"/>
       </w:pPr>
       <w:r>
+        <w:t>Format [ft] at [target]</w:t>
+      </w:r>
+    </w:p>
+    <w:p>
+      <w:pPr>
+        <w:pStyle w:val="ListParagraph"/>
+        <w:numPr>
+          <w:ilvl w:val="0"/>
+          <w:numId w:val="5"/>
+        </w:numPr>
+        <w:spacing w:after="160"/>
+      </w:pPr>
+      <w:r>
+        <w:t>Paste</w:t>
+      </w:r>
+    </w:p>
+    <w:p>
+      <w:pPr>
+        <w:pStyle w:val="ListParagraph"/>
+        <w:numPr>
+          <w:ilvl w:val="0"/>
+          <w:numId w:val="5"/>
+        </w:numPr>
+        <w:spacing w:after="160"/>
+      </w:pPr>
+      <w:r>
+        <w:t>Puff</w:t>
+      </w:r>
+    </w:p>
+    <w:p>
+      <w:pPr>
+        <w:pStyle w:val="ListParagraph"/>
+        <w:numPr>
+          <w:ilvl w:val="0"/>
+          <w:numId w:val="5"/>
+        </w:numPr>
+        <w:spacing w:after="160"/>
+      </w:pPr>
+      <w:r>
+        <w:t>Sort</w:t>
+      </w:r>
+    </w:p>
+    <w:p>
+      <w:pPr>
+        <w:pStyle w:val="ListParagraph"/>
+        <w:numPr>
+          <w:ilvl w:val="0"/>
+          <w:numId w:val="5"/>
+        </w:numPr>
+        <w:spacing w:after="160"/>
+      </w:pPr>
+      <w:r>
+        <w:t>wrap</w:t>
+      </w:r>
+      <w:r>
+        <w:t>/repack</w:t>
+      </w:r>
+    </w:p>
+    <w:p>
+      <w:pPr>
+        <w:pStyle w:val="ListParagraph"/>
+        <w:numPr>
+          <w:ilvl w:val="0"/>
+          <w:numId w:val="5"/>
+        </w:numPr>
+        <w:spacing w:after="160"/>
+      </w:pPr>
+      <w:r>
+        <w:t>Swap a with b</w:t>
+      </w:r>
+    </w:p>
+    <w:p>
+      <w:pPr>
+        <w:spacing w:after="160"/>
+      </w:pPr>
+      <w:r>
+        <w:t>Scopes:</w:t>
+      </w:r>
+    </w:p>
+    <w:p>
+      <w:pPr>
+        <w:pStyle w:val="ListParagraph"/>
+        <w:numPr>
+          <w:ilvl w:val="0"/>
+          <w:numId w:val="6"/>
+        </w:numPr>
+        <w:spacing w:after="160"/>
+      </w:pPr>
+      <w:r>
+        <w:t>Bounds</w:t>
+      </w:r>
+    </w:p>
+    <w:p>
+      <w:pPr>
+        <w:pStyle w:val="ListParagraph"/>
+        <w:numPr>
+          <w:ilvl w:val="0"/>
+          <w:numId w:val="6"/>
+        </w:numPr>
+        <w:spacing w:after="160"/>
+      </w:pPr>
+      <w:r>
+        <w:t>Key/name</w:t>
+      </w:r>
+    </w:p>
+    <w:p>
+      <w:pPr>
+        <w:pStyle w:val="ListParagraph"/>
+        <w:numPr>
+          <w:ilvl w:val="0"/>
+          <w:numId w:val="6"/>
+        </w:numPr>
+        <w:spacing w:after="160"/>
+      </w:pPr>
+      <w:r>
+        <w:t>Value</w:t>
+      </w:r>
+    </w:p>
+    <w:p>
+      <w:pPr>
+        <w:pStyle w:val="ListParagraph"/>
+        <w:numPr>
+          <w:ilvl w:val="0"/>
+          <w:numId w:val="6"/>
+        </w:numPr>
+        <w:spacing w:after="160"/>
+      </w:pPr>
+      <w:r>
+        <w:t>Cell - notebook cell</w:t>
+      </w:r>
+    </w:p>
+    <w:p>
+      <w:pPr>
+        <w:pStyle w:val="ListParagraph"/>
+        <w:numPr>
+          <w:ilvl w:val="0"/>
+          <w:numId w:val="6"/>
+        </w:numPr>
+        <w:spacing w:after="160"/>
+      </w:pPr>
+      <w:r>
+        <w:t>Arg</w:t>
+      </w:r>
+    </w:p>
+    <w:p>
+      <w:pPr>
+        <w:pStyle w:val="ListParagraph"/>
+        <w:numPr>
+          <w:ilvl w:val="0"/>
+          <w:numId w:val="6"/>
+        </w:numPr>
+        <w:spacing w:after="160"/>
+      </w:pPr>
+      <w:r>
+        <w:t>Call</w:t>
+      </w:r>
+    </w:p>
+    <w:p>
+      <w:pPr>
+        <w:pStyle w:val="ListParagraph"/>
+        <w:numPr>
+          <w:ilvl w:val="0"/>
+          <w:numId w:val="6"/>
+        </w:numPr>
+        <w:spacing w:after="160"/>
+      </w:pPr>
+      <w:r>
+        <w:t>Callee</w:t>
+      </w:r>
+    </w:p>
+    <w:p>
+      <w:pPr>
+        <w:pStyle w:val="ListParagraph"/>
+        <w:numPr>
+          <w:ilvl w:val="0"/>
+          <w:numId w:val="6"/>
+        </w:numPr>
+        <w:spacing w:after="160"/>
+      </w:pPr>
+      <w:r>
+        <w:t>Funk</w:t>
+      </w:r>
+    </w:p>
+    <w:p>
+      <w:pPr>
+        <w:pStyle w:val="ListParagraph"/>
+        <w:numPr>
+          <w:ilvl w:val="0"/>
+          <w:numId w:val="6"/>
+        </w:numPr>
+        <w:spacing w:after="160"/>
+      </w:pPr>
+      <w:r>
+        <w:t>File</w:t>
+      </w:r>
+    </w:p>
+    <w:p>
+      <w:pPr>
+        <w:pStyle w:val="ListParagraph"/>
+        <w:numPr>
+          <w:ilvl w:val="0"/>
+          <w:numId w:val="6"/>
+        </w:numPr>
+        <w:spacing w:after="160"/>
+      </w:pPr>
+      <w:r>
+        <w:t>If state</w:t>
+      </w:r>
+    </w:p>
+    <w:p>
+      <w:pPr>
+        <w:pStyle w:val="ListParagraph"/>
+        <w:numPr>
+          <w:ilvl w:val="0"/>
+          <w:numId w:val="6"/>
+        </w:numPr>
+        <w:spacing w:after="160"/>
+      </w:pPr>
+      <w:r>
+        <w:t>Paint - non whitespace sequence</w:t>
+      </w:r>
+    </w:p>
+    <w:p>
+      <w:pPr>
+        <w:pStyle w:val="ListParagraph"/>
+        <w:numPr>
+          <w:ilvl w:val="0"/>
+          <w:numId w:val="6"/>
+        </w:numPr>
+        <w:spacing w:after="160"/>
+      </w:pPr>
+      <w:r>
+        <w:t>Short paint</w:t>
+      </w:r>
+    </w:p>
+    <w:p>
+      <w:pPr>
+        <w:pStyle w:val="ListParagraph"/>
+        <w:numPr>
+          <w:ilvl w:val="0"/>
+          <w:numId w:val="6"/>
+        </w:numPr>
+        <w:spacing w:after="160"/>
+      </w:pPr>
+      <w:r>
+        <w:t>Sub - word</w:t>
+      </w:r>
+    </w:p>
+    <w:p>
+      <w:pPr>
+        <w:pStyle w:val="ListParagraph"/>
+        <w:numPr>
+          <w:ilvl w:val="0"/>
+          <w:numId w:val="6"/>
+        </w:numPr>
+        <w:spacing w:after="160"/>
+      </w:pPr>
+      <w:r>
+        <w:t>type</w:t>
+      </w:r>
+    </w:p>
+    <w:p>
+      <w:pPr>
+        <w:spacing w:after="160"/>
+      </w:pPr>
+    </w:p>
+    <w:p>
+      <w:pPr>
+        <w:spacing w:after="160"/>
+      </w:pPr>
+      <w:r>
         <w:br w:type="page"/>
       </w:r>
     </w:p>
     <w:p>
       <w:pPr>
+        <w:spacing w:after="160"/>
+      </w:pPr>
+    </w:p>
+    <w:p>
+      <w:pPr>
         <w:pStyle w:val="Heading1"/>
       </w:pPr>
       <w:r>
-        <w:lastRenderedPageBreak/>
         <w:t>Microsoft Apps</w:t>
       </w:r>
     </w:p>
@@ -1352,12 +2023,28 @@
     </w:p>
     <w:p>
       <w:r>
-        <w:t>Cell fill open/&lt;colour&gt;</w:t>
-      </w:r>
-    </w:p>
-    <w:p>
-      <w:r>
-        <w:t>Cell align left/right/centre</w:t>
+        <w:t xml:space="preserve">Cell </w:t>
+      </w:r>
+      <w:proofErr w:type="gramStart"/>
+      <w:r>
+        <w:t>fill</w:t>
+      </w:r>
+      <w:proofErr w:type="gramEnd"/>
+      <w:r>
+        <w:t xml:space="preserve"> open/&lt;colour&gt;</w:t>
+      </w:r>
+    </w:p>
+    <w:p>
+      <w:r>
+        <w:t xml:space="preserve">Cell </w:t>
+      </w:r>
+      <w:proofErr w:type="gramStart"/>
+      <w:r>
+        <w:t>align</w:t>
+      </w:r>
+      <w:proofErr w:type="gramEnd"/>
+      <w:r>
+        <w:t xml:space="preserve"> left/right/centre</w:t>
       </w:r>
     </w:p>
     <w:p>
@@ -1407,11 +2094,13 @@
         <w:t>&lt;talon alphabet, number&gt; - range</w:t>
       </w:r>
     </w:p>
-    <w:p/>
     <w:p>
       <w:pPr>
         <w:pStyle w:val="Heading2"/>
       </w:pPr>
+      <w:r>
+        <w:br w:type="column"/>
+      </w:r>
       <w:r>
         <w:t xml:space="preserve">Word </w:t>
       </w:r>
@@ -1505,11 +2194,7 @@
       <w:pPr>
         <w:spacing w:after="160"/>
       </w:pPr>
-      <w:r>
-        <w:br w:type="page"/>
-      </w:r>
-    </w:p>
-    <w:p/>
+    </w:p>
     <w:sectPr>
       <w:pgSz w:w="16838" w:h="11906" w:orient="landscape"/>
       <w:pgMar w:top="709" w:right="678" w:bottom="851" w:left="709" w:header="708" w:footer="708" w:gutter="0"/>
@@ -1561,6 +2246,119 @@
 <file path=word/numbering.xml><?xml version="1.0" encoding="utf-8"?>
 <w:numbering xmlns:wpc="http://schemas.microsoft.com/office/word/2010/wordprocessingCanvas" xmlns:cx="http://schemas.microsoft.com/office/drawing/2014/chartex" xmlns:cx1="http://schemas.microsoft.com/office/drawing/2015/9/8/chartex" xmlns:cx2="http://schemas.microsoft.com/office/drawing/2015/10/21/chartex" xmlns:cx3="http://schemas.microsoft.com/office/drawing/2016/5/9/chartex" xmlns:cx4="http://schemas.microsoft.com/office/drawing/2016/5/10/chartex" xmlns:cx5="http://schemas.microsoft.com/office/drawing/2016/5/11/chartex" xmlns:cx6="http://schemas.microsoft.com/office/drawing/2016/5/12/chartex" xmlns:cx7="http://schemas.microsoft.com/office/drawing/2016/5/13/chartex" xmlns:cx8="http://schemas.microsoft.com/office/drawing/2016/5/14/chartex" xmlns:mc="http://schemas.openxmlformats.org/markup-compatibility/2006" xmlns:aink="http://schemas.microsoft.com/office/drawing/2016/ink" xmlns:am3d="http://schemas.microsoft.com/office/drawing/2017/model3d" xmlns:o="urn:schemas-microsoft-com:office:office" xmlns:oel="http://schemas.microsoft.com/office/2019/extlst" xmlns:r="http://schemas.openxmlformats.org/officeDocument/2006/relationships" xmlns:m="http://schemas.openxmlformats.org/officeDocument/2006/math" xmlns:v="urn:schemas-microsoft-com:vml" xmlns:wp14="http://schemas.microsoft.com/office/word/2010/wordprocessingDrawing" xmlns:wp="http://schemas.openxmlformats.org/drawingml/2006/wordprocessingDrawing" xmlns:w10="urn:schemas-microsoft-com:office:word" xmlns:w="http://schemas.openxmlformats.org/wordprocessingml/2006/main" xmlns:w14="http://schemas.microsoft.com/office/word/2010/wordml" xmlns:w15="http://schemas.microsoft.com/office/word/2012/wordml" xmlns:w16cex="http://schemas.microsoft.com/office/word/2018/wordml/cex" xmlns:w16cid="http://schemas.microsoft.com/office/word/2016/wordml/cid" xmlns:w16="http://schemas.microsoft.com/office/word/2018/wordml" xmlns:w16du="http://schemas.microsoft.com/office/word/2023/wordml/word16du" xmlns:w16sdtdh="http://schemas.microsoft.com/office/word/2020/wordml/sdtdatahash" xmlns:w16se="http://schemas.microsoft.com/office/word/2015/wordml/symex" xmlns:wpg="http://schemas.microsoft.com/office/word/2010/wordprocessingGroup" xmlns:wpi="http://schemas.microsoft.com/office/word/2010/wordprocessingInk" xmlns:wne="http://schemas.microsoft.com/office/word/2006/wordml" xmlns:wps="http://schemas.microsoft.com/office/word/2010/wordprocessingShape" mc:Ignorable="w14 w15 w16se w16cid w16 w16cex w16sdtdh w16du wp14">
   <w:abstractNum w:abstractNumId="0" w15:restartNumberingAfterBreak="0">
+    <w:nsid w:val="02FF2840"/>
+    <w:multiLevelType w:val="hybridMultilevel"/>
+    <w:tmpl w:val="B2588C6E"/>
+    <w:lvl w:ilvl="0" w:tplc="0C090001">
+      <w:start w:val="1"/>
+      <w:numFmt w:val="bullet"/>
+      <w:lvlText w:val=""/>
+      <w:lvlJc w:val="left"/>
+      <w:pPr>
+        <w:ind w:left="720" w:hanging="360"/>
+      </w:pPr>
+      <w:rPr>
+        <w:rFonts w:ascii="Symbol" w:hAnsi="Symbol" w:hint="default"/>
+      </w:rPr>
+    </w:lvl>
+    <w:lvl w:ilvl="1" w:tplc="0C090003" w:tentative="1">
+      <w:start w:val="1"/>
+      <w:numFmt w:val="bullet"/>
+      <w:lvlText w:val="o"/>
+      <w:lvlJc w:val="left"/>
+      <w:pPr>
+        <w:ind w:left="1440" w:hanging="360"/>
+      </w:pPr>
+      <w:rPr>
+        <w:rFonts w:ascii="Courier New" w:hAnsi="Courier New" w:cs="Courier New" w:hint="default"/>
+      </w:rPr>
+    </w:lvl>
+    <w:lvl w:ilvl="2" w:tplc="0C090005" w:tentative="1">
+      <w:start w:val="1"/>
+      <w:numFmt w:val="bullet"/>
+      <w:lvlText w:val=""/>
+      <w:lvlJc w:val="left"/>
+      <w:pPr>
+        <w:ind w:left="2160" w:hanging="360"/>
+      </w:pPr>
+      <w:rPr>
+        <w:rFonts w:ascii="Wingdings" w:hAnsi="Wingdings" w:hint="default"/>
+      </w:rPr>
+    </w:lvl>
+    <w:lvl w:ilvl="3" w:tplc="0C090001" w:tentative="1">
+      <w:start w:val="1"/>
+      <w:numFmt w:val="bullet"/>
+      <w:lvlText w:val=""/>
+      <w:lvlJc w:val="left"/>
+      <w:pPr>
+        <w:ind w:left="2880" w:hanging="360"/>
+      </w:pPr>
+      <w:rPr>
+        <w:rFonts w:ascii="Symbol" w:hAnsi="Symbol" w:hint="default"/>
+      </w:rPr>
+    </w:lvl>
+    <w:lvl w:ilvl="4" w:tplc="0C090003" w:tentative="1">
+      <w:start w:val="1"/>
+      <w:numFmt w:val="bullet"/>
+      <w:lvlText w:val="o"/>
+      <w:lvlJc w:val="left"/>
+      <w:pPr>
+        <w:ind w:left="3600" w:hanging="360"/>
+      </w:pPr>
+      <w:rPr>
+        <w:rFonts w:ascii="Courier New" w:hAnsi="Courier New" w:cs="Courier New" w:hint="default"/>
+      </w:rPr>
+    </w:lvl>
+    <w:lvl w:ilvl="5" w:tplc="0C090005" w:tentative="1">
+      <w:start w:val="1"/>
+      <w:numFmt w:val="bullet"/>
+      <w:lvlText w:val=""/>
+      <w:lvlJc w:val="left"/>
+      <w:pPr>
+        <w:ind w:left="4320" w:hanging="360"/>
+      </w:pPr>
+      <w:rPr>
+        <w:rFonts w:ascii="Wingdings" w:hAnsi="Wingdings" w:hint="default"/>
+      </w:rPr>
+    </w:lvl>
+    <w:lvl w:ilvl="6" w:tplc="0C090001" w:tentative="1">
+      <w:start w:val="1"/>
+      <w:numFmt w:val="bullet"/>
+      <w:lvlText w:val=""/>
+      <w:lvlJc w:val="left"/>
+      <w:pPr>
+        <w:ind w:left="5040" w:hanging="360"/>
+      </w:pPr>
+      <w:rPr>
+        <w:rFonts w:ascii="Symbol" w:hAnsi="Symbol" w:hint="default"/>
+      </w:rPr>
+    </w:lvl>
+    <w:lvl w:ilvl="7" w:tplc="0C090003" w:tentative="1">
+      <w:start w:val="1"/>
+      <w:numFmt w:val="bullet"/>
+      <w:lvlText w:val="o"/>
+      <w:lvlJc w:val="left"/>
+      <w:pPr>
+        <w:ind w:left="5760" w:hanging="360"/>
+      </w:pPr>
+      <w:rPr>
+        <w:rFonts w:ascii="Courier New" w:hAnsi="Courier New" w:cs="Courier New" w:hint="default"/>
+      </w:rPr>
+    </w:lvl>
+    <w:lvl w:ilvl="8" w:tplc="0C090005" w:tentative="1">
+      <w:start w:val="1"/>
+      <w:numFmt w:val="bullet"/>
+      <w:lvlText w:val=""/>
+      <w:lvlJc w:val="left"/>
+      <w:pPr>
+        <w:ind w:left="6480" w:hanging="360"/>
+      </w:pPr>
+      <w:rPr>
+        <w:rFonts w:ascii="Wingdings" w:hAnsi="Wingdings" w:hint="default"/>
+      </w:rPr>
+    </w:lvl>
+  </w:abstractNum>
+  <w:abstractNum w:abstractNumId="1" w15:restartNumberingAfterBreak="0">
     <w:nsid w:val="0E4930B1"/>
     <w:multiLevelType w:val="hybridMultilevel"/>
     <w:tmpl w:val="519A023A"/>
@@ -1673,7 +2471,7 @@
       </w:rPr>
     </w:lvl>
   </w:abstractNum>
-  <w:abstractNum w:abstractNumId="1" w15:restartNumberingAfterBreak="0">
+  <w:abstractNum w:abstractNumId="2" w15:restartNumberingAfterBreak="0">
     <w:nsid w:val="26AB18D9"/>
     <w:multiLevelType w:val="hybridMultilevel"/>
     <w:tmpl w:val="E44AA828"/>
@@ -1786,7 +2584,233 @@
       </w:rPr>
     </w:lvl>
   </w:abstractNum>
-  <w:abstractNum w:abstractNumId="2" w15:restartNumberingAfterBreak="0">
+  <w:abstractNum w:abstractNumId="3" w15:restartNumberingAfterBreak="0">
+    <w:nsid w:val="324D6D16"/>
+    <w:multiLevelType w:val="hybridMultilevel"/>
+    <w:tmpl w:val="5C34CF3C"/>
+    <w:lvl w:ilvl="0" w:tplc="0C090001">
+      <w:start w:val="1"/>
+      <w:numFmt w:val="bullet"/>
+      <w:lvlText w:val=""/>
+      <w:lvlJc w:val="left"/>
+      <w:pPr>
+        <w:ind w:left="720" w:hanging="360"/>
+      </w:pPr>
+      <w:rPr>
+        <w:rFonts w:ascii="Symbol" w:hAnsi="Symbol" w:hint="default"/>
+      </w:rPr>
+    </w:lvl>
+    <w:lvl w:ilvl="1" w:tplc="0C090003" w:tentative="1">
+      <w:start w:val="1"/>
+      <w:numFmt w:val="bullet"/>
+      <w:lvlText w:val="o"/>
+      <w:lvlJc w:val="left"/>
+      <w:pPr>
+        <w:ind w:left="1440" w:hanging="360"/>
+      </w:pPr>
+      <w:rPr>
+        <w:rFonts w:ascii="Courier New" w:hAnsi="Courier New" w:cs="Courier New" w:hint="default"/>
+      </w:rPr>
+    </w:lvl>
+    <w:lvl w:ilvl="2" w:tplc="0C090005" w:tentative="1">
+      <w:start w:val="1"/>
+      <w:numFmt w:val="bullet"/>
+      <w:lvlText w:val=""/>
+      <w:lvlJc w:val="left"/>
+      <w:pPr>
+        <w:ind w:left="2160" w:hanging="360"/>
+      </w:pPr>
+      <w:rPr>
+        <w:rFonts w:ascii="Wingdings" w:hAnsi="Wingdings" w:hint="default"/>
+      </w:rPr>
+    </w:lvl>
+    <w:lvl w:ilvl="3" w:tplc="0C090001" w:tentative="1">
+      <w:start w:val="1"/>
+      <w:numFmt w:val="bullet"/>
+      <w:lvlText w:val=""/>
+      <w:lvlJc w:val="left"/>
+      <w:pPr>
+        <w:ind w:left="2880" w:hanging="360"/>
+      </w:pPr>
+      <w:rPr>
+        <w:rFonts w:ascii="Symbol" w:hAnsi="Symbol" w:hint="default"/>
+      </w:rPr>
+    </w:lvl>
+    <w:lvl w:ilvl="4" w:tplc="0C090003" w:tentative="1">
+      <w:start w:val="1"/>
+      <w:numFmt w:val="bullet"/>
+      <w:lvlText w:val="o"/>
+      <w:lvlJc w:val="left"/>
+      <w:pPr>
+        <w:ind w:left="3600" w:hanging="360"/>
+      </w:pPr>
+      <w:rPr>
+        <w:rFonts w:ascii="Courier New" w:hAnsi="Courier New" w:cs="Courier New" w:hint="default"/>
+      </w:rPr>
+    </w:lvl>
+    <w:lvl w:ilvl="5" w:tplc="0C090005" w:tentative="1">
+      <w:start w:val="1"/>
+      <w:numFmt w:val="bullet"/>
+      <w:lvlText w:val=""/>
+      <w:lvlJc w:val="left"/>
+      <w:pPr>
+        <w:ind w:left="4320" w:hanging="360"/>
+      </w:pPr>
+      <w:rPr>
+        <w:rFonts w:ascii="Wingdings" w:hAnsi="Wingdings" w:hint="default"/>
+      </w:rPr>
+    </w:lvl>
+    <w:lvl w:ilvl="6" w:tplc="0C090001" w:tentative="1">
+      <w:start w:val="1"/>
+      <w:numFmt w:val="bullet"/>
+      <w:lvlText w:val=""/>
+      <w:lvlJc w:val="left"/>
+      <w:pPr>
+        <w:ind w:left="5040" w:hanging="360"/>
+      </w:pPr>
+      <w:rPr>
+        <w:rFonts w:ascii="Symbol" w:hAnsi="Symbol" w:hint="default"/>
+      </w:rPr>
+    </w:lvl>
+    <w:lvl w:ilvl="7" w:tplc="0C090003" w:tentative="1">
+      <w:start w:val="1"/>
+      <w:numFmt w:val="bullet"/>
+      <w:lvlText w:val="o"/>
+      <w:lvlJc w:val="left"/>
+      <w:pPr>
+        <w:ind w:left="5760" w:hanging="360"/>
+      </w:pPr>
+      <w:rPr>
+        <w:rFonts w:ascii="Courier New" w:hAnsi="Courier New" w:cs="Courier New" w:hint="default"/>
+      </w:rPr>
+    </w:lvl>
+    <w:lvl w:ilvl="8" w:tplc="0C090005" w:tentative="1">
+      <w:start w:val="1"/>
+      <w:numFmt w:val="bullet"/>
+      <w:lvlText w:val=""/>
+      <w:lvlJc w:val="left"/>
+      <w:pPr>
+        <w:ind w:left="6480" w:hanging="360"/>
+      </w:pPr>
+      <w:rPr>
+        <w:rFonts w:ascii="Wingdings" w:hAnsi="Wingdings" w:hint="default"/>
+      </w:rPr>
+    </w:lvl>
+  </w:abstractNum>
+  <w:abstractNum w:abstractNumId="4" w15:restartNumberingAfterBreak="0">
+    <w:nsid w:val="55A73722"/>
+    <w:multiLevelType w:val="hybridMultilevel"/>
+    <w:tmpl w:val="B304117E"/>
+    <w:lvl w:ilvl="0" w:tplc="0C090001">
+      <w:start w:val="1"/>
+      <w:numFmt w:val="bullet"/>
+      <w:lvlText w:val=""/>
+      <w:lvlJc w:val="left"/>
+      <w:pPr>
+        <w:ind w:left="720" w:hanging="360"/>
+      </w:pPr>
+      <w:rPr>
+        <w:rFonts w:ascii="Symbol" w:hAnsi="Symbol" w:hint="default"/>
+      </w:rPr>
+    </w:lvl>
+    <w:lvl w:ilvl="1" w:tplc="0C090003" w:tentative="1">
+      <w:start w:val="1"/>
+      <w:numFmt w:val="bullet"/>
+      <w:lvlText w:val="o"/>
+      <w:lvlJc w:val="left"/>
+      <w:pPr>
+        <w:ind w:left="1440" w:hanging="360"/>
+      </w:pPr>
+      <w:rPr>
+        <w:rFonts w:ascii="Courier New" w:hAnsi="Courier New" w:cs="Courier New" w:hint="default"/>
+      </w:rPr>
+    </w:lvl>
+    <w:lvl w:ilvl="2" w:tplc="0C090005" w:tentative="1">
+      <w:start w:val="1"/>
+      <w:numFmt w:val="bullet"/>
+      <w:lvlText w:val=""/>
+      <w:lvlJc w:val="left"/>
+      <w:pPr>
+        <w:ind w:left="2160" w:hanging="360"/>
+      </w:pPr>
+      <w:rPr>
+        <w:rFonts w:ascii="Wingdings" w:hAnsi="Wingdings" w:hint="default"/>
+      </w:rPr>
+    </w:lvl>
+    <w:lvl w:ilvl="3" w:tplc="0C090001" w:tentative="1">
+      <w:start w:val="1"/>
+      <w:numFmt w:val="bullet"/>
+      <w:lvlText w:val=""/>
+      <w:lvlJc w:val="left"/>
+      <w:pPr>
+        <w:ind w:left="2880" w:hanging="360"/>
+      </w:pPr>
+      <w:rPr>
+        <w:rFonts w:ascii="Symbol" w:hAnsi="Symbol" w:hint="default"/>
+      </w:rPr>
+    </w:lvl>
+    <w:lvl w:ilvl="4" w:tplc="0C090003" w:tentative="1">
+      <w:start w:val="1"/>
+      <w:numFmt w:val="bullet"/>
+      <w:lvlText w:val="o"/>
+      <w:lvlJc w:val="left"/>
+      <w:pPr>
+        <w:ind w:left="3600" w:hanging="360"/>
+      </w:pPr>
+      <w:rPr>
+        <w:rFonts w:ascii="Courier New" w:hAnsi="Courier New" w:cs="Courier New" w:hint="default"/>
+      </w:rPr>
+    </w:lvl>
+    <w:lvl w:ilvl="5" w:tplc="0C090005" w:tentative="1">
+      <w:start w:val="1"/>
+      <w:numFmt w:val="bullet"/>
+      <w:lvlText w:val=""/>
+      <w:lvlJc w:val="left"/>
+      <w:pPr>
+        <w:ind w:left="4320" w:hanging="360"/>
+      </w:pPr>
+      <w:rPr>
+        <w:rFonts w:ascii="Wingdings" w:hAnsi="Wingdings" w:hint="default"/>
+      </w:rPr>
+    </w:lvl>
+    <w:lvl w:ilvl="6" w:tplc="0C090001" w:tentative="1">
+      <w:start w:val="1"/>
+      <w:numFmt w:val="bullet"/>
+      <w:lvlText w:val=""/>
+      <w:lvlJc w:val="left"/>
+      <w:pPr>
+        <w:ind w:left="5040" w:hanging="360"/>
+      </w:pPr>
+      <w:rPr>
+        <w:rFonts w:ascii="Symbol" w:hAnsi="Symbol" w:hint="default"/>
+      </w:rPr>
+    </w:lvl>
+    <w:lvl w:ilvl="7" w:tplc="0C090003" w:tentative="1">
+      <w:start w:val="1"/>
+      <w:numFmt w:val="bullet"/>
+      <w:lvlText w:val="o"/>
+      <w:lvlJc w:val="left"/>
+      <w:pPr>
+        <w:ind w:left="5760" w:hanging="360"/>
+      </w:pPr>
+      <w:rPr>
+        <w:rFonts w:ascii="Courier New" w:hAnsi="Courier New" w:cs="Courier New" w:hint="default"/>
+      </w:rPr>
+    </w:lvl>
+    <w:lvl w:ilvl="8" w:tplc="0C090005" w:tentative="1">
+      <w:start w:val="1"/>
+      <w:numFmt w:val="bullet"/>
+      <w:lvlText w:val=""/>
+      <w:lvlJc w:val="left"/>
+      <w:pPr>
+        <w:ind w:left="6480" w:hanging="360"/>
+      </w:pPr>
+      <w:rPr>
+        <w:rFonts w:ascii="Wingdings" w:hAnsi="Wingdings" w:hint="default"/>
+      </w:rPr>
+    </w:lvl>
+  </w:abstractNum>
+  <w:abstractNum w:abstractNumId="5" w15:restartNumberingAfterBreak="0">
     <w:nsid w:val="66B8640D"/>
     <w:multiLevelType w:val="hybridMultilevel"/>
     <w:tmpl w:val="3FC60ECA"/>
@@ -1900,13 +2924,22 @@
     </w:lvl>
   </w:abstractNum>
   <w:num w:numId="1" w16cid:durableId="1462457916">
+    <w:abstractNumId w:val="1"/>
+  </w:num>
+  <w:num w:numId="2" w16cid:durableId="1579680050">
+    <w:abstractNumId w:val="2"/>
+  </w:num>
+  <w:num w:numId="3" w16cid:durableId="1174032605">
+    <w:abstractNumId w:val="5"/>
+  </w:num>
+  <w:num w:numId="4" w16cid:durableId="1947077742">
     <w:abstractNumId w:val="0"/>
   </w:num>
-  <w:num w:numId="2" w16cid:durableId="1579680050">
-    <w:abstractNumId w:val="1"/>
+  <w:num w:numId="5" w16cid:durableId="1176572636">
+    <w:abstractNumId w:val="3"/>
   </w:num>
-  <w:num w:numId="3" w16cid:durableId="1174032605">
-    <w:abstractNumId w:val="2"/>
+  <w:num w:numId="6" w16cid:durableId="293877608">
+    <w:abstractNumId w:val="4"/>
   </w:num>
 </w:numbering>
 </file>
@@ -2386,7 +3419,6 @@
   <w:style w:type="character" w:default="1" w:styleId="DefaultParagraphFont">
     <w:name w:val="Default Paragraph Font"/>
     <w:uiPriority w:val="1"/>
-    <w:semiHidden/>
     <w:unhideWhenUsed/>
   </w:style>
   <w:style w:type="table" w:default="1" w:styleId="TableNormal">
